--- a/week-2.docx
+++ b/week-2.docx
@@ -4,6 +4,10 @@
   <w:body>
     <w:p>
       <w:pPr>
+        <w:pBdr>
+          <w:bottom w:val="single" w:sz="4" w:space="1" w:color="auto"/>
+        </w:pBdr>
+        <w:jc w:val="center"/>
         <w:rPr>
           <w:b/>
           <w:bCs/>
@@ -14,282 +18,375 @@
           <w:b/>
           <w:bCs/>
         </w:rPr>
-        <w:t>Section A: Data Types</w:t>
+        <w:t>WEEK-2</w:t>
       </w:r>
     </w:p>
     <w:p>
       <w:pPr>
-        <w:numPr>
-          <w:ilvl w:val="0"/>
-          <w:numId w:val="1"/>
-        </w:numPr>
-      </w:pPr>
-      <w:r>
-        <w:t xml:space="preserve">Create variables of type </w:t>
-      </w:r>
-      <w:r>
+        <w:pBdr>
+          <w:bottom w:val="single" w:sz="4" w:space="1" w:color="auto"/>
+        </w:pBdr>
+        <w:jc w:val="center"/>
         <w:rPr>
           <w:b/>
           <w:bCs/>
         </w:rPr>
-        <w:t>numeric</w:t>
-      </w:r>
-      <w:r>
-        <w:t xml:space="preserve">, </w:t>
-      </w:r>
-      <w:r>
+      </w:pPr>
+    </w:p>
+    <w:p>
+      <w:pPr>
         <w:rPr>
           <w:b/>
           <w:bCs/>
         </w:rPr>
-        <w:t>integer</w:t>
-      </w:r>
-      <w:r>
-        <w:t xml:space="preserve">, </w:t>
-      </w:r>
+      </w:pPr>
       <w:r>
         <w:rPr>
           <w:b/>
           <w:bCs/>
         </w:rPr>
-        <w:t>character</w:t>
-      </w:r>
-      <w:r>
-        <w:t xml:space="preserve">, </w:t>
-      </w:r>
-      <w:r>
+        <w:t>SET – 1</w:t>
+      </w:r>
+    </w:p>
+    <w:p>
+      <w:pPr>
         <w:rPr>
           <w:b/>
           <w:bCs/>
         </w:rPr>
-        <w:t>logical</w:t>
-      </w:r>
-      <w:r>
-        <w:t xml:space="preserve">, and </w:t>
-      </w:r>
+      </w:pPr>
       <w:r>
         <w:rPr>
           <w:b/>
           <w:bCs/>
         </w:rPr>
-        <w:t>complex</w:t>
-      </w:r>
-      <w:r>
-        <w:t>. Use class() and typeof() to display their types.</w:t>
+        <w:t>Q1. Variables and Data Types</w:t>
       </w:r>
     </w:p>
     <w:p>
-      <w:pPr>
-        <w:numPr>
-          <w:ilvl w:val="0"/>
-          <w:numId w:val="1"/>
-        </w:numPr>
-      </w:pPr>
-      <w:r>
-        <w:t xml:space="preserve">Write a program to store your </w:t>
+      <w:r>
+        <w:t xml:space="preserve">a) Create variables to store </w:t>
       </w:r>
       <w:r>
         <w:rPr>
           <w:b/>
           <w:bCs/>
         </w:rPr>
-        <w:t>name</w:t>
-      </w:r>
-      <w:r>
-        <w:t xml:space="preserve"> and </w:t>
-      </w:r>
-      <w:r>
+        <w:t>student name, age, and percentage</w:t>
+      </w:r>
+      <w:r>
+        <w:t>.</w:t>
+      </w:r>
+      <w:r>
+        <w:br/>
+        <w:t>b) Display the values of all variables.</w:t>
+      </w:r>
+      <w:r>
+        <w:br/>
+        <w:t>c) Identify the data type of each variable using appropriate R functions.</w:t>
+      </w:r>
+    </w:p>
+    <w:p>
+      <w:pPr>
         <w:rPr>
           <w:b/>
           <w:bCs/>
         </w:rPr>
-        <w:t>roll number</w:t>
-      </w:r>
-      <w:r>
-        <w:t xml:space="preserve"> in variables. Print them together in one sentence.</w:t>
-      </w:r>
-    </w:p>
-    <w:p>
-      <w:pPr>
-        <w:numPr>
-          <w:ilvl w:val="0"/>
-          <w:numId w:val="1"/>
-        </w:numPr>
-      </w:pPr>
-      <w:r>
-        <w:t>Create a logical variable that checks if 25 &lt; 10. Print the result.</w:t>
-      </w:r>
-    </w:p>
-    <w:p>
-      <w:pPr>
-        <w:numPr>
-          <w:ilvl w:val="0"/>
-          <w:numId w:val="1"/>
-        </w:numPr>
-      </w:pPr>
-      <w:r>
-        <w:t>Define a complex number z = 5+2i. Find its modulus and argument using Mod(z) and Arg(z).</w:t>
-      </w:r>
-    </w:p>
-    <w:p>
-      <w:pPr>
-        <w:numPr>
-          <w:ilvl w:val="0"/>
-          <w:numId w:val="1"/>
-        </w:numPr>
-      </w:pPr>
-      <w:r>
-        <w:t>Convert a numeric value 12.7 into an integer using as.integer(). Print both values and compare.</w:t>
-      </w:r>
-    </w:p>
-    <w:p>
-      <w:pPr>
+      </w:pPr>
+      <w:r>
         <w:rPr>
           <w:b/>
           <w:bCs/>
         </w:rPr>
-      </w:pPr>
-      <w:r>
+        <w:t>Q2. Missing Values</w:t>
+      </w:r>
+    </w:p>
+    <w:p>
+      <w:r>
+        <w:t>a) Create a numeric vector containing some missing values (NA).</w:t>
+      </w:r>
+      <w:r>
+        <w:br/>
+        <w:t>b) Identify the missing values using a suitable function.</w:t>
+      </w:r>
+      <w:r>
+        <w:br/>
+        <w:t>c) Remove the missing values and display the cleaned vector.</w:t>
+      </w:r>
+    </w:p>
+    <w:p>
+      <w:pPr>
         <w:rPr>
           <w:b/>
           <w:bCs/>
         </w:rPr>
-        <w:t>Section B: Variables</w:t>
-      </w:r>
-    </w:p>
-    <w:p>
-      <w:pPr>
-        <w:numPr>
-          <w:ilvl w:val="0"/>
-          <w:numId w:val="2"/>
-        </w:numPr>
-      </w:pPr>
-      <w:r>
-        <w:t>Assign the value 50 to a variable marks and print it.</w:t>
-      </w:r>
-    </w:p>
-    <w:p>
-      <w:pPr>
-        <w:numPr>
-          <w:ilvl w:val="0"/>
-          <w:numId w:val="2"/>
-        </w:numPr>
-      </w:pPr>
-      <w:r>
-        <w:t>Create a variable city with your hometown name. Change its value to another city and print both before and after.</w:t>
-      </w:r>
-    </w:p>
-    <w:p>
-      <w:pPr>
-        <w:numPr>
-          <w:ilvl w:val="0"/>
-          <w:numId w:val="2"/>
-        </w:numPr>
-      </w:pPr>
-      <w:r>
-        <w:t>Use assign("grade", "A") to create a variable. Print the value of grade.</w:t>
-      </w:r>
-    </w:p>
-    <w:p>
-      <w:pPr>
-        <w:numPr>
-          <w:ilvl w:val="0"/>
-          <w:numId w:val="2"/>
-        </w:numPr>
-      </w:pPr>
-      <w:r>
-        <w:t>Swap values of two variables x = 10 and y = 20 without retyping them.</w:t>
-      </w:r>
-    </w:p>
-    <w:p>
-      <w:pPr>
-        <w:numPr>
-          <w:ilvl w:val="0"/>
-          <w:numId w:val="2"/>
-        </w:numPr>
-      </w:pPr>
-      <w:r>
-        <w:t>Demonstrate the difference between &lt;- and = when assigning values in R.</w:t>
-      </w:r>
-    </w:p>
-    <w:p>
-      <w:pPr>
+      </w:pPr>
+      <w:r>
         <w:rPr>
           <w:b/>
           <w:bCs/>
         </w:rPr>
-      </w:pPr>
+        <w:t>Q3. Even Number Vector</w:t>
+      </w:r>
+    </w:p>
+    <w:p>
+      <w:r>
+        <w:t xml:space="preserve">a) Create a vector of </w:t>
+      </w:r>
       <w:r>
         <w:rPr>
           <w:b/>
           <w:bCs/>
         </w:rPr>
-        <w:t>Section C: Operators</w:t>
+        <w:t>even numbers from 2 to 20</w:t>
+      </w:r>
+      <w:r>
+        <w:t>.</w:t>
+      </w:r>
+      <w:r>
+        <w:br/>
+        <w:t>b) Display all elements of the vector.</w:t>
+      </w:r>
+      <w:r>
+        <w:br/>
+        <w:t>c) Calculate and display the sum of the vector elements.</w:t>
       </w:r>
     </w:p>
     <w:p>
-      <w:pPr>
-        <w:numPr>
-          <w:ilvl w:val="0"/>
-          <w:numId w:val="3"/>
-        </w:numPr>
-      </w:pPr>
-      <w:r>
-        <w:t xml:space="preserve">Write a program to calculate the </w:t>
-      </w:r>
-      <w:r>
+      <w:r>
+        <w:pict w14:anchorId="1390A631">
+          <v:rect id="_x0000_i1217" style="width:0;height:1.5pt" o:hralign="center" o:hrstd="t" o:hr="t" fillcolor="#a0a0a0" stroked="f"/>
+        </w:pict>
+      </w:r>
+    </w:p>
+    <w:p>
+      <w:pPr>
         <w:rPr>
           <w:b/>
           <w:bCs/>
         </w:rPr>
-        <w:t>area and perimeter of a rectangle</w:t>
-      </w:r>
-      <w:r>
-        <w:t xml:space="preserve"> using arithmetic operators.</w:t>
+      </w:pPr>
+      <w:r>
+        <w:rPr>
+          <w:rFonts w:ascii="Segoe UI Emoji" w:hAnsi="Segoe UI Emoji" w:cs="Segoe UI Emoji"/>
+          <w:b/>
+          <w:bCs/>
+        </w:rPr>
+        <w:t>🔹</w:t>
+      </w:r>
+      <w:r>
+        <w:rPr>
+          <w:b/>
+          <w:bCs/>
+        </w:rPr>
+        <w:t xml:space="preserve"> SET – 2</w:t>
       </w:r>
     </w:p>
     <w:p>
       <w:pPr>
-        <w:numPr>
-          <w:ilvl w:val="0"/>
-          <w:numId w:val="3"/>
-        </w:numPr>
-      </w:pPr>
-      <w:r>
-        <w:t>Demonstrate modulus (%%) and integer division (%/%) with numbers 37 and 6.</w:t>
+        <w:rPr>
+          <w:b/>
+          <w:bCs/>
+        </w:rPr>
+      </w:pPr>
+      <w:r>
+        <w:rPr>
+          <w:b/>
+          <w:bCs/>
+        </w:rPr>
+        <w:t>Q1. Arithmetic Operations</w:t>
       </w:r>
     </w:p>
     <w:p>
-      <w:pPr>
-        <w:numPr>
-          <w:ilvl w:val="0"/>
-          <w:numId w:val="3"/>
-        </w:numPr>
-      </w:pPr>
-      <w:r>
-        <w:t>Use relational operators to check if marks = 45 is greater than or equal to 40.</w:t>
+      <w:r>
+        <w:t>a) Declare two numeric variables with suitable values.</w:t>
+      </w:r>
+      <w:r>
+        <w:br/>
+        <w:t>b) Perform addition, subtraction, and multiplication using arithmetic operators.</w:t>
+      </w:r>
+      <w:r>
+        <w:br/>
+        <w:t>c) Display the result of each operation.</w:t>
       </w:r>
     </w:p>
     <w:p>
       <w:pPr>
-        <w:numPr>
-          <w:ilvl w:val="0"/>
-          <w:numId w:val="3"/>
-        </w:numPr>
-      </w:pPr>
-      <w:r>
-        <w:t>Write a logical expression that returns TRUE if a number is between 100 and 200.</w:t>
+        <w:rPr>
+          <w:b/>
+          <w:bCs/>
+        </w:rPr>
+      </w:pPr>
+      <w:r>
+        <w:rPr>
+          <w:b/>
+          <w:bCs/>
+        </w:rPr>
+        <w:t>Q2. Vector Operations</w:t>
       </w:r>
     </w:p>
     <w:p>
-      <w:pPr>
-        <w:numPr>
-          <w:ilvl w:val="0"/>
-          <w:numId w:val="3"/>
-        </w:numPr>
-      </w:pPr>
-      <w:r>
-        <w:t>Create a program that calculates (15 + 5) * (20 - 10) / 5 and prints the result.</w:t>
+      <w:r>
+        <w:t>a) Create a vector of student marks.</w:t>
+      </w:r>
+      <w:r>
+        <w:br/>
+        <w:t>b) Find the maximum and minimum marks in the vector.</w:t>
+      </w:r>
+      <w:r>
+        <w:br/>
+        <w:t>c) Calculate and display the average marks.</w:t>
+      </w:r>
+    </w:p>
+    <w:p>
+      <w:pPr>
+        <w:rPr>
+          <w:b/>
+          <w:bCs/>
+        </w:rPr>
+      </w:pPr>
+      <w:r>
+        <w:rPr>
+          <w:b/>
+          <w:bCs/>
+        </w:rPr>
+        <w:t>Q3. Input and Output</w:t>
+      </w:r>
+    </w:p>
+    <w:p>
+      <w:r>
+        <w:t>a) Read a numeric value from the user.</w:t>
+      </w:r>
+      <w:r>
+        <w:br/>
+        <w:t>b) Perform a mathematical operation on the input value.</w:t>
+      </w:r>
+      <w:r>
+        <w:br/>
+        <w:t>c) Display the result with a meaningful message.</w:t>
+      </w:r>
+    </w:p>
+    <w:p>
+      <w:r>
+        <w:pict w14:anchorId="2F44535C">
+          <v:rect id="_x0000_i1218" style="width:0;height:1.5pt" o:hralign="center" o:hrstd="t" o:hr="t" fillcolor="#a0a0a0" stroked="f"/>
+        </w:pict>
+      </w:r>
+    </w:p>
+    <w:p>
+      <w:pPr>
+        <w:rPr>
+          <w:b/>
+          <w:bCs/>
+        </w:rPr>
+      </w:pPr>
+      <w:r>
+        <w:rPr>
+          <w:rFonts w:ascii="Segoe UI Emoji" w:hAnsi="Segoe UI Emoji" w:cs="Segoe UI Emoji"/>
+          <w:b/>
+          <w:bCs/>
+        </w:rPr>
+        <w:t>🔹</w:t>
+      </w:r>
+      <w:r>
+        <w:rPr>
+          <w:b/>
+          <w:bCs/>
+        </w:rPr>
+        <w:t xml:space="preserve"> SET – 3</w:t>
+      </w:r>
+    </w:p>
+    <w:p>
+      <w:pPr>
+        <w:rPr>
+          <w:b/>
+          <w:bCs/>
+        </w:rPr>
+      </w:pPr>
+      <w:r>
+        <w:rPr>
+          <w:b/>
+          <w:bCs/>
+        </w:rPr>
+        <w:t>Q1. Relational and Logical Operators</w:t>
+      </w:r>
+    </w:p>
+    <w:p>
+      <w:r>
+        <w:t>a) Declare two numeric variables.</w:t>
+      </w:r>
+      <w:r>
+        <w:br/>
+        <w:t>b) Compare the values using relational operators.</w:t>
+      </w:r>
+      <w:r>
+        <w:br/>
+        <w:t xml:space="preserve">c) Apply logical AND </w:t>
+      </w:r>
+      <w:proofErr w:type="spellStart"/>
+      <w:r>
+        <w:t>and</w:t>
+      </w:r>
+      <w:proofErr w:type="spellEnd"/>
+      <w:r>
+        <w:t xml:space="preserve"> OR operators and display the result.</w:t>
+      </w:r>
+    </w:p>
+    <w:p>
+      <w:pPr>
+        <w:rPr>
+          <w:b/>
+          <w:bCs/>
+        </w:rPr>
+      </w:pPr>
+      <w:r>
+        <w:rPr>
+          <w:b/>
+          <w:bCs/>
+        </w:rPr>
+        <w:t>Q2. Built-in Functions</w:t>
+      </w:r>
+    </w:p>
+    <w:p>
+      <w:r>
+        <w:lastRenderedPageBreak/>
+        <w:t>a) Generate numbers from 1 to 10.</w:t>
+      </w:r>
+      <w:r>
+        <w:br/>
+        <w:t>b) Find the sum and mean of the generated numbers.</w:t>
+      </w:r>
+      <w:r>
+        <w:br/>
+        <w:t>c) Display the length of the vector.</w:t>
+      </w:r>
+    </w:p>
+    <w:p>
+      <w:pPr>
+        <w:rPr>
+          <w:b/>
+          <w:bCs/>
+        </w:rPr>
+      </w:pPr>
+      <w:r>
+        <w:rPr>
+          <w:b/>
+          <w:bCs/>
+        </w:rPr>
+        <w:t>Q3. Data Type Conversion</w:t>
+      </w:r>
+    </w:p>
+    <w:p>
+      <w:r>
+        <w:t>a) Convert numeric data into character type.</w:t>
+      </w:r>
+      <w:r>
+        <w:br/>
+        <w:t>b) Convert logical data into numeric type.</w:t>
+      </w:r>
+      <w:r>
+        <w:br/>
+        <w:t>c) Display the converted values.</w:t>
       </w:r>
     </w:p>
     <w:p/>
@@ -306,9 +403,1648 @@
 <file path=word/numbering.xml><?xml version="1.0" encoding="utf-8"?>
 <w:numbering xmlns:wpc="http://schemas.microsoft.com/office/word/2010/wordprocessingCanvas" xmlns:cx="http://schemas.microsoft.com/office/drawing/2014/chartex" xmlns:cx1="http://schemas.microsoft.com/office/drawing/2015/9/8/chartex" xmlns:cx2="http://schemas.microsoft.com/office/drawing/2015/10/21/chartex" xmlns:cx3="http://schemas.microsoft.com/office/drawing/2016/5/9/chartex" xmlns:cx4="http://schemas.microsoft.com/office/drawing/2016/5/10/chartex" xmlns:cx5="http://schemas.microsoft.com/office/drawing/2016/5/11/chartex" xmlns:cx6="http://schemas.microsoft.com/office/drawing/2016/5/12/chartex" xmlns:cx7="http://schemas.microsoft.com/office/drawing/2016/5/13/chartex" xmlns:cx8="http://schemas.microsoft.com/office/drawing/2016/5/14/chartex" xmlns:mc="http://schemas.openxmlformats.org/markup-compatibility/2006" xmlns:aink="http://schemas.microsoft.com/office/drawing/2016/ink" xmlns:am3d="http://schemas.microsoft.com/office/drawing/2017/model3d" xmlns:o="urn:schemas-microsoft-com:office:office" xmlns:oel="http://schemas.microsoft.com/office/2019/extlst" xmlns:r="http://schemas.openxmlformats.org/officeDocument/2006/relationships" xmlns:m="http://schemas.openxmlformats.org/officeDocument/2006/math" xmlns:v="urn:schemas-microsoft-com:vml" xmlns:wp14="http://schemas.microsoft.com/office/word/2010/wordprocessingDrawing" xmlns:wp="http://schemas.openxmlformats.org/drawingml/2006/wordprocessingDrawing" xmlns:w10="urn:schemas-microsoft-com:office:word" xmlns:w="http://schemas.openxmlformats.org/wordprocessingml/2006/main" xmlns:w14="http://schemas.microsoft.com/office/word/2010/wordml" xmlns:w15="http://schemas.microsoft.com/office/word/2012/wordml" xmlns:w16cex="http://schemas.microsoft.com/office/word/2018/wordml/cex" xmlns:w16cid="http://schemas.microsoft.com/office/word/2016/wordml/cid" xmlns:w16="http://schemas.microsoft.com/office/word/2018/wordml" xmlns:w16du="http://schemas.microsoft.com/office/word/2023/wordml/word16du" xmlns:w16sdtdh="http://schemas.microsoft.com/office/word/2020/wordml/sdtdatahash" xmlns:w16sdtfl="http://schemas.microsoft.com/office/word/2024/wordml/sdtformatlock" xmlns:w16se="http://schemas.microsoft.com/office/word/2015/wordml/symex" xmlns:wpg="http://schemas.microsoft.com/office/word/2010/wordprocessingGroup" xmlns:wpi="http://schemas.microsoft.com/office/word/2010/wordprocessingInk" xmlns:wne="http://schemas.microsoft.com/office/word/2006/wordml" xmlns:wps="http://schemas.microsoft.com/office/word/2010/wordprocessingShape" mc:Ignorable="w14 w15 w16se w16cid w16 w16cex w16sdtdh w16sdtfl w16du wp14">
   <w:abstractNum w:abstractNumId="0" w15:restartNumberingAfterBreak="0">
-    <w:nsid w:val="06E243F9"/>
+    <w:nsid w:val="08B95E4A"/>
     <w:multiLevelType w:val="multilevel"/>
-    <w:tmpl w:val="B0D43696"/>
+    <w:tmpl w:val="15B2932E"/>
+    <w:lvl w:ilvl="0">
+      <w:start w:val="1"/>
+      <w:numFmt w:val="bullet"/>
+      <w:lvlText w:val=""/>
+      <w:lvlJc w:val="left"/>
+      <w:pPr>
+        <w:tabs>
+          <w:tab w:val="num" w:pos="720"/>
+        </w:tabs>
+        <w:ind w:left="720" w:hanging="360"/>
+      </w:pPr>
+      <w:rPr>
+        <w:rFonts w:ascii="Symbol" w:hAnsi="Symbol" w:hint="default"/>
+        <w:sz w:val="20"/>
+      </w:rPr>
+    </w:lvl>
+    <w:lvl w:ilvl="1" w:tentative="1">
+      <w:start w:val="1"/>
+      <w:numFmt w:val="bullet"/>
+      <w:lvlText w:val="o"/>
+      <w:lvlJc w:val="left"/>
+      <w:pPr>
+        <w:tabs>
+          <w:tab w:val="num" w:pos="1440"/>
+        </w:tabs>
+        <w:ind w:left="1440" w:hanging="360"/>
+      </w:pPr>
+      <w:rPr>
+        <w:rFonts w:ascii="Courier New" w:hAnsi="Courier New" w:hint="default"/>
+        <w:sz w:val="20"/>
+      </w:rPr>
+    </w:lvl>
+    <w:lvl w:ilvl="2" w:tentative="1">
+      <w:start w:val="1"/>
+      <w:numFmt w:val="bullet"/>
+      <w:lvlText w:val=""/>
+      <w:lvlJc w:val="left"/>
+      <w:pPr>
+        <w:tabs>
+          <w:tab w:val="num" w:pos="2160"/>
+        </w:tabs>
+        <w:ind w:left="2160" w:hanging="360"/>
+      </w:pPr>
+      <w:rPr>
+        <w:rFonts w:ascii="Wingdings" w:hAnsi="Wingdings" w:hint="default"/>
+        <w:sz w:val="20"/>
+      </w:rPr>
+    </w:lvl>
+    <w:lvl w:ilvl="3" w:tentative="1">
+      <w:start w:val="1"/>
+      <w:numFmt w:val="bullet"/>
+      <w:lvlText w:val=""/>
+      <w:lvlJc w:val="left"/>
+      <w:pPr>
+        <w:tabs>
+          <w:tab w:val="num" w:pos="2880"/>
+        </w:tabs>
+        <w:ind w:left="2880" w:hanging="360"/>
+      </w:pPr>
+      <w:rPr>
+        <w:rFonts w:ascii="Wingdings" w:hAnsi="Wingdings" w:hint="default"/>
+        <w:sz w:val="20"/>
+      </w:rPr>
+    </w:lvl>
+    <w:lvl w:ilvl="4" w:tentative="1">
+      <w:start w:val="1"/>
+      <w:numFmt w:val="bullet"/>
+      <w:lvlText w:val=""/>
+      <w:lvlJc w:val="left"/>
+      <w:pPr>
+        <w:tabs>
+          <w:tab w:val="num" w:pos="3600"/>
+        </w:tabs>
+        <w:ind w:left="3600" w:hanging="360"/>
+      </w:pPr>
+      <w:rPr>
+        <w:rFonts w:ascii="Wingdings" w:hAnsi="Wingdings" w:hint="default"/>
+        <w:sz w:val="20"/>
+      </w:rPr>
+    </w:lvl>
+    <w:lvl w:ilvl="5" w:tentative="1">
+      <w:start w:val="1"/>
+      <w:numFmt w:val="bullet"/>
+      <w:lvlText w:val=""/>
+      <w:lvlJc w:val="left"/>
+      <w:pPr>
+        <w:tabs>
+          <w:tab w:val="num" w:pos="4320"/>
+        </w:tabs>
+        <w:ind w:left="4320" w:hanging="360"/>
+      </w:pPr>
+      <w:rPr>
+        <w:rFonts w:ascii="Wingdings" w:hAnsi="Wingdings" w:hint="default"/>
+        <w:sz w:val="20"/>
+      </w:rPr>
+    </w:lvl>
+    <w:lvl w:ilvl="6" w:tentative="1">
+      <w:start w:val="1"/>
+      <w:numFmt w:val="bullet"/>
+      <w:lvlText w:val=""/>
+      <w:lvlJc w:val="left"/>
+      <w:pPr>
+        <w:tabs>
+          <w:tab w:val="num" w:pos="5040"/>
+        </w:tabs>
+        <w:ind w:left="5040" w:hanging="360"/>
+      </w:pPr>
+      <w:rPr>
+        <w:rFonts w:ascii="Wingdings" w:hAnsi="Wingdings" w:hint="default"/>
+        <w:sz w:val="20"/>
+      </w:rPr>
+    </w:lvl>
+    <w:lvl w:ilvl="7" w:tentative="1">
+      <w:start w:val="1"/>
+      <w:numFmt w:val="bullet"/>
+      <w:lvlText w:val=""/>
+      <w:lvlJc w:val="left"/>
+      <w:pPr>
+        <w:tabs>
+          <w:tab w:val="num" w:pos="5760"/>
+        </w:tabs>
+        <w:ind w:left="5760" w:hanging="360"/>
+      </w:pPr>
+      <w:rPr>
+        <w:rFonts w:ascii="Wingdings" w:hAnsi="Wingdings" w:hint="default"/>
+        <w:sz w:val="20"/>
+      </w:rPr>
+    </w:lvl>
+    <w:lvl w:ilvl="8" w:tentative="1">
+      <w:start w:val="1"/>
+      <w:numFmt w:val="bullet"/>
+      <w:lvlText w:val=""/>
+      <w:lvlJc w:val="left"/>
+      <w:pPr>
+        <w:tabs>
+          <w:tab w:val="num" w:pos="6480"/>
+        </w:tabs>
+        <w:ind w:left="6480" w:hanging="360"/>
+      </w:pPr>
+      <w:rPr>
+        <w:rFonts w:ascii="Wingdings" w:hAnsi="Wingdings" w:hint="default"/>
+        <w:sz w:val="20"/>
+      </w:rPr>
+    </w:lvl>
+  </w:abstractNum>
+  <w:abstractNum w:abstractNumId="1" w15:restartNumberingAfterBreak="0">
+    <w:nsid w:val="1118730A"/>
+    <w:multiLevelType w:val="multilevel"/>
+    <w:tmpl w:val="0F20C58A"/>
+    <w:lvl w:ilvl="0">
+      <w:start w:val="1"/>
+      <w:numFmt w:val="bullet"/>
+      <w:lvlText w:val=""/>
+      <w:lvlJc w:val="left"/>
+      <w:pPr>
+        <w:tabs>
+          <w:tab w:val="num" w:pos="720"/>
+        </w:tabs>
+        <w:ind w:left="720" w:hanging="360"/>
+      </w:pPr>
+      <w:rPr>
+        <w:rFonts w:ascii="Symbol" w:hAnsi="Symbol" w:hint="default"/>
+        <w:sz w:val="20"/>
+      </w:rPr>
+    </w:lvl>
+    <w:lvl w:ilvl="1" w:tentative="1">
+      <w:start w:val="1"/>
+      <w:numFmt w:val="bullet"/>
+      <w:lvlText w:val="o"/>
+      <w:lvlJc w:val="left"/>
+      <w:pPr>
+        <w:tabs>
+          <w:tab w:val="num" w:pos="1440"/>
+        </w:tabs>
+        <w:ind w:left="1440" w:hanging="360"/>
+      </w:pPr>
+      <w:rPr>
+        <w:rFonts w:ascii="Courier New" w:hAnsi="Courier New" w:hint="default"/>
+        <w:sz w:val="20"/>
+      </w:rPr>
+    </w:lvl>
+    <w:lvl w:ilvl="2" w:tentative="1">
+      <w:start w:val="1"/>
+      <w:numFmt w:val="bullet"/>
+      <w:lvlText w:val=""/>
+      <w:lvlJc w:val="left"/>
+      <w:pPr>
+        <w:tabs>
+          <w:tab w:val="num" w:pos="2160"/>
+        </w:tabs>
+        <w:ind w:left="2160" w:hanging="360"/>
+      </w:pPr>
+      <w:rPr>
+        <w:rFonts w:ascii="Wingdings" w:hAnsi="Wingdings" w:hint="default"/>
+        <w:sz w:val="20"/>
+      </w:rPr>
+    </w:lvl>
+    <w:lvl w:ilvl="3" w:tentative="1">
+      <w:start w:val="1"/>
+      <w:numFmt w:val="bullet"/>
+      <w:lvlText w:val=""/>
+      <w:lvlJc w:val="left"/>
+      <w:pPr>
+        <w:tabs>
+          <w:tab w:val="num" w:pos="2880"/>
+        </w:tabs>
+        <w:ind w:left="2880" w:hanging="360"/>
+      </w:pPr>
+      <w:rPr>
+        <w:rFonts w:ascii="Wingdings" w:hAnsi="Wingdings" w:hint="default"/>
+        <w:sz w:val="20"/>
+      </w:rPr>
+    </w:lvl>
+    <w:lvl w:ilvl="4" w:tentative="1">
+      <w:start w:val="1"/>
+      <w:numFmt w:val="bullet"/>
+      <w:lvlText w:val=""/>
+      <w:lvlJc w:val="left"/>
+      <w:pPr>
+        <w:tabs>
+          <w:tab w:val="num" w:pos="3600"/>
+        </w:tabs>
+        <w:ind w:left="3600" w:hanging="360"/>
+      </w:pPr>
+      <w:rPr>
+        <w:rFonts w:ascii="Wingdings" w:hAnsi="Wingdings" w:hint="default"/>
+        <w:sz w:val="20"/>
+      </w:rPr>
+    </w:lvl>
+    <w:lvl w:ilvl="5" w:tentative="1">
+      <w:start w:val="1"/>
+      <w:numFmt w:val="bullet"/>
+      <w:lvlText w:val=""/>
+      <w:lvlJc w:val="left"/>
+      <w:pPr>
+        <w:tabs>
+          <w:tab w:val="num" w:pos="4320"/>
+        </w:tabs>
+        <w:ind w:left="4320" w:hanging="360"/>
+      </w:pPr>
+      <w:rPr>
+        <w:rFonts w:ascii="Wingdings" w:hAnsi="Wingdings" w:hint="default"/>
+        <w:sz w:val="20"/>
+      </w:rPr>
+    </w:lvl>
+    <w:lvl w:ilvl="6" w:tentative="1">
+      <w:start w:val="1"/>
+      <w:numFmt w:val="bullet"/>
+      <w:lvlText w:val=""/>
+      <w:lvlJc w:val="left"/>
+      <w:pPr>
+        <w:tabs>
+          <w:tab w:val="num" w:pos="5040"/>
+        </w:tabs>
+        <w:ind w:left="5040" w:hanging="360"/>
+      </w:pPr>
+      <w:rPr>
+        <w:rFonts w:ascii="Wingdings" w:hAnsi="Wingdings" w:hint="default"/>
+        <w:sz w:val="20"/>
+      </w:rPr>
+    </w:lvl>
+    <w:lvl w:ilvl="7" w:tentative="1">
+      <w:start w:val="1"/>
+      <w:numFmt w:val="bullet"/>
+      <w:lvlText w:val=""/>
+      <w:lvlJc w:val="left"/>
+      <w:pPr>
+        <w:tabs>
+          <w:tab w:val="num" w:pos="5760"/>
+        </w:tabs>
+        <w:ind w:left="5760" w:hanging="360"/>
+      </w:pPr>
+      <w:rPr>
+        <w:rFonts w:ascii="Wingdings" w:hAnsi="Wingdings" w:hint="default"/>
+        <w:sz w:val="20"/>
+      </w:rPr>
+    </w:lvl>
+    <w:lvl w:ilvl="8" w:tentative="1">
+      <w:start w:val="1"/>
+      <w:numFmt w:val="bullet"/>
+      <w:lvlText w:val=""/>
+      <w:lvlJc w:val="left"/>
+      <w:pPr>
+        <w:tabs>
+          <w:tab w:val="num" w:pos="6480"/>
+        </w:tabs>
+        <w:ind w:left="6480" w:hanging="360"/>
+      </w:pPr>
+      <w:rPr>
+        <w:rFonts w:ascii="Wingdings" w:hAnsi="Wingdings" w:hint="default"/>
+        <w:sz w:val="20"/>
+      </w:rPr>
+    </w:lvl>
+  </w:abstractNum>
+  <w:abstractNum w:abstractNumId="2" w15:restartNumberingAfterBreak="0">
+    <w:nsid w:val="14E262BF"/>
+    <w:multiLevelType w:val="multilevel"/>
+    <w:tmpl w:val="FE606BC8"/>
+    <w:lvl w:ilvl="0">
+      <w:start w:val="1"/>
+      <w:numFmt w:val="bullet"/>
+      <w:lvlText w:val=""/>
+      <w:lvlJc w:val="left"/>
+      <w:pPr>
+        <w:tabs>
+          <w:tab w:val="num" w:pos="720"/>
+        </w:tabs>
+        <w:ind w:left="720" w:hanging="360"/>
+      </w:pPr>
+      <w:rPr>
+        <w:rFonts w:ascii="Symbol" w:hAnsi="Symbol" w:hint="default"/>
+        <w:sz w:val="20"/>
+      </w:rPr>
+    </w:lvl>
+    <w:lvl w:ilvl="1" w:tentative="1">
+      <w:start w:val="1"/>
+      <w:numFmt w:val="bullet"/>
+      <w:lvlText w:val="o"/>
+      <w:lvlJc w:val="left"/>
+      <w:pPr>
+        <w:tabs>
+          <w:tab w:val="num" w:pos="1440"/>
+        </w:tabs>
+        <w:ind w:left="1440" w:hanging="360"/>
+      </w:pPr>
+      <w:rPr>
+        <w:rFonts w:ascii="Courier New" w:hAnsi="Courier New" w:hint="default"/>
+        <w:sz w:val="20"/>
+      </w:rPr>
+    </w:lvl>
+    <w:lvl w:ilvl="2" w:tentative="1">
+      <w:start w:val="1"/>
+      <w:numFmt w:val="bullet"/>
+      <w:lvlText w:val=""/>
+      <w:lvlJc w:val="left"/>
+      <w:pPr>
+        <w:tabs>
+          <w:tab w:val="num" w:pos="2160"/>
+        </w:tabs>
+        <w:ind w:left="2160" w:hanging="360"/>
+      </w:pPr>
+      <w:rPr>
+        <w:rFonts w:ascii="Wingdings" w:hAnsi="Wingdings" w:hint="default"/>
+        <w:sz w:val="20"/>
+      </w:rPr>
+    </w:lvl>
+    <w:lvl w:ilvl="3" w:tentative="1">
+      <w:start w:val="1"/>
+      <w:numFmt w:val="bullet"/>
+      <w:lvlText w:val=""/>
+      <w:lvlJc w:val="left"/>
+      <w:pPr>
+        <w:tabs>
+          <w:tab w:val="num" w:pos="2880"/>
+        </w:tabs>
+        <w:ind w:left="2880" w:hanging="360"/>
+      </w:pPr>
+      <w:rPr>
+        <w:rFonts w:ascii="Wingdings" w:hAnsi="Wingdings" w:hint="default"/>
+        <w:sz w:val="20"/>
+      </w:rPr>
+    </w:lvl>
+    <w:lvl w:ilvl="4" w:tentative="1">
+      <w:start w:val="1"/>
+      <w:numFmt w:val="bullet"/>
+      <w:lvlText w:val=""/>
+      <w:lvlJc w:val="left"/>
+      <w:pPr>
+        <w:tabs>
+          <w:tab w:val="num" w:pos="3600"/>
+        </w:tabs>
+        <w:ind w:left="3600" w:hanging="360"/>
+      </w:pPr>
+      <w:rPr>
+        <w:rFonts w:ascii="Wingdings" w:hAnsi="Wingdings" w:hint="default"/>
+        <w:sz w:val="20"/>
+      </w:rPr>
+    </w:lvl>
+    <w:lvl w:ilvl="5" w:tentative="1">
+      <w:start w:val="1"/>
+      <w:numFmt w:val="bullet"/>
+      <w:lvlText w:val=""/>
+      <w:lvlJc w:val="left"/>
+      <w:pPr>
+        <w:tabs>
+          <w:tab w:val="num" w:pos="4320"/>
+        </w:tabs>
+        <w:ind w:left="4320" w:hanging="360"/>
+      </w:pPr>
+      <w:rPr>
+        <w:rFonts w:ascii="Wingdings" w:hAnsi="Wingdings" w:hint="default"/>
+        <w:sz w:val="20"/>
+      </w:rPr>
+    </w:lvl>
+    <w:lvl w:ilvl="6" w:tentative="1">
+      <w:start w:val="1"/>
+      <w:numFmt w:val="bullet"/>
+      <w:lvlText w:val=""/>
+      <w:lvlJc w:val="left"/>
+      <w:pPr>
+        <w:tabs>
+          <w:tab w:val="num" w:pos="5040"/>
+        </w:tabs>
+        <w:ind w:left="5040" w:hanging="360"/>
+      </w:pPr>
+      <w:rPr>
+        <w:rFonts w:ascii="Wingdings" w:hAnsi="Wingdings" w:hint="default"/>
+        <w:sz w:val="20"/>
+      </w:rPr>
+    </w:lvl>
+    <w:lvl w:ilvl="7" w:tentative="1">
+      <w:start w:val="1"/>
+      <w:numFmt w:val="bullet"/>
+      <w:lvlText w:val=""/>
+      <w:lvlJc w:val="left"/>
+      <w:pPr>
+        <w:tabs>
+          <w:tab w:val="num" w:pos="5760"/>
+        </w:tabs>
+        <w:ind w:left="5760" w:hanging="360"/>
+      </w:pPr>
+      <w:rPr>
+        <w:rFonts w:ascii="Wingdings" w:hAnsi="Wingdings" w:hint="default"/>
+        <w:sz w:val="20"/>
+      </w:rPr>
+    </w:lvl>
+    <w:lvl w:ilvl="8" w:tentative="1">
+      <w:start w:val="1"/>
+      <w:numFmt w:val="bullet"/>
+      <w:lvlText w:val=""/>
+      <w:lvlJc w:val="left"/>
+      <w:pPr>
+        <w:tabs>
+          <w:tab w:val="num" w:pos="6480"/>
+        </w:tabs>
+        <w:ind w:left="6480" w:hanging="360"/>
+      </w:pPr>
+      <w:rPr>
+        <w:rFonts w:ascii="Wingdings" w:hAnsi="Wingdings" w:hint="default"/>
+        <w:sz w:val="20"/>
+      </w:rPr>
+    </w:lvl>
+  </w:abstractNum>
+  <w:abstractNum w:abstractNumId="3" w15:restartNumberingAfterBreak="0">
+    <w:nsid w:val="187B57ED"/>
+    <w:multiLevelType w:val="multilevel"/>
+    <w:tmpl w:val="E3224AF2"/>
+    <w:lvl w:ilvl="0">
+      <w:start w:val="1"/>
+      <w:numFmt w:val="bullet"/>
+      <w:lvlText w:val=""/>
+      <w:lvlJc w:val="left"/>
+      <w:pPr>
+        <w:tabs>
+          <w:tab w:val="num" w:pos="720"/>
+        </w:tabs>
+        <w:ind w:left="720" w:hanging="360"/>
+      </w:pPr>
+      <w:rPr>
+        <w:rFonts w:ascii="Symbol" w:hAnsi="Symbol" w:hint="default"/>
+        <w:sz w:val="20"/>
+      </w:rPr>
+    </w:lvl>
+    <w:lvl w:ilvl="1" w:tentative="1">
+      <w:start w:val="1"/>
+      <w:numFmt w:val="bullet"/>
+      <w:lvlText w:val="o"/>
+      <w:lvlJc w:val="left"/>
+      <w:pPr>
+        <w:tabs>
+          <w:tab w:val="num" w:pos="1440"/>
+        </w:tabs>
+        <w:ind w:left="1440" w:hanging="360"/>
+      </w:pPr>
+      <w:rPr>
+        <w:rFonts w:ascii="Courier New" w:hAnsi="Courier New" w:hint="default"/>
+        <w:sz w:val="20"/>
+      </w:rPr>
+    </w:lvl>
+    <w:lvl w:ilvl="2" w:tentative="1">
+      <w:start w:val="1"/>
+      <w:numFmt w:val="bullet"/>
+      <w:lvlText w:val=""/>
+      <w:lvlJc w:val="left"/>
+      <w:pPr>
+        <w:tabs>
+          <w:tab w:val="num" w:pos="2160"/>
+        </w:tabs>
+        <w:ind w:left="2160" w:hanging="360"/>
+      </w:pPr>
+      <w:rPr>
+        <w:rFonts w:ascii="Wingdings" w:hAnsi="Wingdings" w:hint="default"/>
+        <w:sz w:val="20"/>
+      </w:rPr>
+    </w:lvl>
+    <w:lvl w:ilvl="3" w:tentative="1">
+      <w:start w:val="1"/>
+      <w:numFmt w:val="bullet"/>
+      <w:lvlText w:val=""/>
+      <w:lvlJc w:val="left"/>
+      <w:pPr>
+        <w:tabs>
+          <w:tab w:val="num" w:pos="2880"/>
+        </w:tabs>
+        <w:ind w:left="2880" w:hanging="360"/>
+      </w:pPr>
+      <w:rPr>
+        <w:rFonts w:ascii="Wingdings" w:hAnsi="Wingdings" w:hint="default"/>
+        <w:sz w:val="20"/>
+      </w:rPr>
+    </w:lvl>
+    <w:lvl w:ilvl="4" w:tentative="1">
+      <w:start w:val="1"/>
+      <w:numFmt w:val="bullet"/>
+      <w:lvlText w:val=""/>
+      <w:lvlJc w:val="left"/>
+      <w:pPr>
+        <w:tabs>
+          <w:tab w:val="num" w:pos="3600"/>
+        </w:tabs>
+        <w:ind w:left="3600" w:hanging="360"/>
+      </w:pPr>
+      <w:rPr>
+        <w:rFonts w:ascii="Wingdings" w:hAnsi="Wingdings" w:hint="default"/>
+        <w:sz w:val="20"/>
+      </w:rPr>
+    </w:lvl>
+    <w:lvl w:ilvl="5" w:tentative="1">
+      <w:start w:val="1"/>
+      <w:numFmt w:val="bullet"/>
+      <w:lvlText w:val=""/>
+      <w:lvlJc w:val="left"/>
+      <w:pPr>
+        <w:tabs>
+          <w:tab w:val="num" w:pos="4320"/>
+        </w:tabs>
+        <w:ind w:left="4320" w:hanging="360"/>
+      </w:pPr>
+      <w:rPr>
+        <w:rFonts w:ascii="Wingdings" w:hAnsi="Wingdings" w:hint="default"/>
+        <w:sz w:val="20"/>
+      </w:rPr>
+    </w:lvl>
+    <w:lvl w:ilvl="6" w:tentative="1">
+      <w:start w:val="1"/>
+      <w:numFmt w:val="bullet"/>
+      <w:lvlText w:val=""/>
+      <w:lvlJc w:val="left"/>
+      <w:pPr>
+        <w:tabs>
+          <w:tab w:val="num" w:pos="5040"/>
+        </w:tabs>
+        <w:ind w:left="5040" w:hanging="360"/>
+      </w:pPr>
+      <w:rPr>
+        <w:rFonts w:ascii="Wingdings" w:hAnsi="Wingdings" w:hint="default"/>
+        <w:sz w:val="20"/>
+      </w:rPr>
+    </w:lvl>
+    <w:lvl w:ilvl="7" w:tentative="1">
+      <w:start w:val="1"/>
+      <w:numFmt w:val="bullet"/>
+      <w:lvlText w:val=""/>
+      <w:lvlJc w:val="left"/>
+      <w:pPr>
+        <w:tabs>
+          <w:tab w:val="num" w:pos="5760"/>
+        </w:tabs>
+        <w:ind w:left="5760" w:hanging="360"/>
+      </w:pPr>
+      <w:rPr>
+        <w:rFonts w:ascii="Wingdings" w:hAnsi="Wingdings" w:hint="default"/>
+        <w:sz w:val="20"/>
+      </w:rPr>
+    </w:lvl>
+    <w:lvl w:ilvl="8" w:tentative="1">
+      <w:start w:val="1"/>
+      <w:numFmt w:val="bullet"/>
+      <w:lvlText w:val=""/>
+      <w:lvlJc w:val="left"/>
+      <w:pPr>
+        <w:tabs>
+          <w:tab w:val="num" w:pos="6480"/>
+        </w:tabs>
+        <w:ind w:left="6480" w:hanging="360"/>
+      </w:pPr>
+      <w:rPr>
+        <w:rFonts w:ascii="Wingdings" w:hAnsi="Wingdings" w:hint="default"/>
+        <w:sz w:val="20"/>
+      </w:rPr>
+    </w:lvl>
+  </w:abstractNum>
+  <w:abstractNum w:abstractNumId="4" w15:restartNumberingAfterBreak="0">
+    <w:nsid w:val="199D570C"/>
+    <w:multiLevelType w:val="multilevel"/>
+    <w:tmpl w:val="7584CA8A"/>
+    <w:lvl w:ilvl="0">
+      <w:start w:val="1"/>
+      <w:numFmt w:val="bullet"/>
+      <w:lvlText w:val=""/>
+      <w:lvlJc w:val="left"/>
+      <w:pPr>
+        <w:tabs>
+          <w:tab w:val="num" w:pos="720"/>
+        </w:tabs>
+        <w:ind w:left="720" w:hanging="360"/>
+      </w:pPr>
+      <w:rPr>
+        <w:rFonts w:ascii="Symbol" w:hAnsi="Symbol" w:hint="default"/>
+        <w:sz w:val="20"/>
+      </w:rPr>
+    </w:lvl>
+    <w:lvl w:ilvl="1" w:tentative="1">
+      <w:start w:val="1"/>
+      <w:numFmt w:val="bullet"/>
+      <w:lvlText w:val="o"/>
+      <w:lvlJc w:val="left"/>
+      <w:pPr>
+        <w:tabs>
+          <w:tab w:val="num" w:pos="1440"/>
+        </w:tabs>
+        <w:ind w:left="1440" w:hanging="360"/>
+      </w:pPr>
+      <w:rPr>
+        <w:rFonts w:ascii="Courier New" w:hAnsi="Courier New" w:hint="default"/>
+        <w:sz w:val="20"/>
+      </w:rPr>
+    </w:lvl>
+    <w:lvl w:ilvl="2" w:tentative="1">
+      <w:start w:val="1"/>
+      <w:numFmt w:val="bullet"/>
+      <w:lvlText w:val=""/>
+      <w:lvlJc w:val="left"/>
+      <w:pPr>
+        <w:tabs>
+          <w:tab w:val="num" w:pos="2160"/>
+        </w:tabs>
+        <w:ind w:left="2160" w:hanging="360"/>
+      </w:pPr>
+      <w:rPr>
+        <w:rFonts w:ascii="Wingdings" w:hAnsi="Wingdings" w:hint="default"/>
+        <w:sz w:val="20"/>
+      </w:rPr>
+    </w:lvl>
+    <w:lvl w:ilvl="3" w:tentative="1">
+      <w:start w:val="1"/>
+      <w:numFmt w:val="bullet"/>
+      <w:lvlText w:val=""/>
+      <w:lvlJc w:val="left"/>
+      <w:pPr>
+        <w:tabs>
+          <w:tab w:val="num" w:pos="2880"/>
+        </w:tabs>
+        <w:ind w:left="2880" w:hanging="360"/>
+      </w:pPr>
+      <w:rPr>
+        <w:rFonts w:ascii="Wingdings" w:hAnsi="Wingdings" w:hint="default"/>
+        <w:sz w:val="20"/>
+      </w:rPr>
+    </w:lvl>
+    <w:lvl w:ilvl="4" w:tentative="1">
+      <w:start w:val="1"/>
+      <w:numFmt w:val="bullet"/>
+      <w:lvlText w:val=""/>
+      <w:lvlJc w:val="left"/>
+      <w:pPr>
+        <w:tabs>
+          <w:tab w:val="num" w:pos="3600"/>
+        </w:tabs>
+        <w:ind w:left="3600" w:hanging="360"/>
+      </w:pPr>
+      <w:rPr>
+        <w:rFonts w:ascii="Wingdings" w:hAnsi="Wingdings" w:hint="default"/>
+        <w:sz w:val="20"/>
+      </w:rPr>
+    </w:lvl>
+    <w:lvl w:ilvl="5" w:tentative="1">
+      <w:start w:val="1"/>
+      <w:numFmt w:val="bullet"/>
+      <w:lvlText w:val=""/>
+      <w:lvlJc w:val="left"/>
+      <w:pPr>
+        <w:tabs>
+          <w:tab w:val="num" w:pos="4320"/>
+        </w:tabs>
+        <w:ind w:left="4320" w:hanging="360"/>
+      </w:pPr>
+      <w:rPr>
+        <w:rFonts w:ascii="Wingdings" w:hAnsi="Wingdings" w:hint="default"/>
+        <w:sz w:val="20"/>
+      </w:rPr>
+    </w:lvl>
+    <w:lvl w:ilvl="6" w:tentative="1">
+      <w:start w:val="1"/>
+      <w:numFmt w:val="bullet"/>
+      <w:lvlText w:val=""/>
+      <w:lvlJc w:val="left"/>
+      <w:pPr>
+        <w:tabs>
+          <w:tab w:val="num" w:pos="5040"/>
+        </w:tabs>
+        <w:ind w:left="5040" w:hanging="360"/>
+      </w:pPr>
+      <w:rPr>
+        <w:rFonts w:ascii="Wingdings" w:hAnsi="Wingdings" w:hint="default"/>
+        <w:sz w:val="20"/>
+      </w:rPr>
+    </w:lvl>
+    <w:lvl w:ilvl="7" w:tentative="1">
+      <w:start w:val="1"/>
+      <w:numFmt w:val="bullet"/>
+      <w:lvlText w:val=""/>
+      <w:lvlJc w:val="left"/>
+      <w:pPr>
+        <w:tabs>
+          <w:tab w:val="num" w:pos="5760"/>
+        </w:tabs>
+        <w:ind w:left="5760" w:hanging="360"/>
+      </w:pPr>
+      <w:rPr>
+        <w:rFonts w:ascii="Wingdings" w:hAnsi="Wingdings" w:hint="default"/>
+        <w:sz w:val="20"/>
+      </w:rPr>
+    </w:lvl>
+    <w:lvl w:ilvl="8" w:tentative="1">
+      <w:start w:val="1"/>
+      <w:numFmt w:val="bullet"/>
+      <w:lvlText w:val=""/>
+      <w:lvlJc w:val="left"/>
+      <w:pPr>
+        <w:tabs>
+          <w:tab w:val="num" w:pos="6480"/>
+        </w:tabs>
+        <w:ind w:left="6480" w:hanging="360"/>
+      </w:pPr>
+      <w:rPr>
+        <w:rFonts w:ascii="Wingdings" w:hAnsi="Wingdings" w:hint="default"/>
+        <w:sz w:val="20"/>
+      </w:rPr>
+    </w:lvl>
+  </w:abstractNum>
+  <w:abstractNum w:abstractNumId="5" w15:restartNumberingAfterBreak="0">
+    <w:nsid w:val="1B203E5D"/>
+    <w:multiLevelType w:val="multilevel"/>
+    <w:tmpl w:val="7F30C5A6"/>
+    <w:lvl w:ilvl="0">
+      <w:start w:val="1"/>
+      <w:numFmt w:val="bullet"/>
+      <w:lvlText w:val=""/>
+      <w:lvlJc w:val="left"/>
+      <w:pPr>
+        <w:tabs>
+          <w:tab w:val="num" w:pos="720"/>
+        </w:tabs>
+        <w:ind w:left="720" w:hanging="360"/>
+      </w:pPr>
+      <w:rPr>
+        <w:rFonts w:ascii="Symbol" w:hAnsi="Symbol" w:hint="default"/>
+        <w:sz w:val="20"/>
+      </w:rPr>
+    </w:lvl>
+    <w:lvl w:ilvl="1" w:tentative="1">
+      <w:start w:val="1"/>
+      <w:numFmt w:val="bullet"/>
+      <w:lvlText w:val="o"/>
+      <w:lvlJc w:val="left"/>
+      <w:pPr>
+        <w:tabs>
+          <w:tab w:val="num" w:pos="1440"/>
+        </w:tabs>
+        <w:ind w:left="1440" w:hanging="360"/>
+      </w:pPr>
+      <w:rPr>
+        <w:rFonts w:ascii="Courier New" w:hAnsi="Courier New" w:hint="default"/>
+        <w:sz w:val="20"/>
+      </w:rPr>
+    </w:lvl>
+    <w:lvl w:ilvl="2" w:tentative="1">
+      <w:start w:val="1"/>
+      <w:numFmt w:val="bullet"/>
+      <w:lvlText w:val=""/>
+      <w:lvlJc w:val="left"/>
+      <w:pPr>
+        <w:tabs>
+          <w:tab w:val="num" w:pos="2160"/>
+        </w:tabs>
+        <w:ind w:left="2160" w:hanging="360"/>
+      </w:pPr>
+      <w:rPr>
+        <w:rFonts w:ascii="Wingdings" w:hAnsi="Wingdings" w:hint="default"/>
+        <w:sz w:val="20"/>
+      </w:rPr>
+    </w:lvl>
+    <w:lvl w:ilvl="3" w:tentative="1">
+      <w:start w:val="1"/>
+      <w:numFmt w:val="bullet"/>
+      <w:lvlText w:val=""/>
+      <w:lvlJc w:val="left"/>
+      <w:pPr>
+        <w:tabs>
+          <w:tab w:val="num" w:pos="2880"/>
+        </w:tabs>
+        <w:ind w:left="2880" w:hanging="360"/>
+      </w:pPr>
+      <w:rPr>
+        <w:rFonts w:ascii="Wingdings" w:hAnsi="Wingdings" w:hint="default"/>
+        <w:sz w:val="20"/>
+      </w:rPr>
+    </w:lvl>
+    <w:lvl w:ilvl="4" w:tentative="1">
+      <w:start w:val="1"/>
+      <w:numFmt w:val="bullet"/>
+      <w:lvlText w:val=""/>
+      <w:lvlJc w:val="left"/>
+      <w:pPr>
+        <w:tabs>
+          <w:tab w:val="num" w:pos="3600"/>
+        </w:tabs>
+        <w:ind w:left="3600" w:hanging="360"/>
+      </w:pPr>
+      <w:rPr>
+        <w:rFonts w:ascii="Wingdings" w:hAnsi="Wingdings" w:hint="default"/>
+        <w:sz w:val="20"/>
+      </w:rPr>
+    </w:lvl>
+    <w:lvl w:ilvl="5" w:tentative="1">
+      <w:start w:val="1"/>
+      <w:numFmt w:val="bullet"/>
+      <w:lvlText w:val=""/>
+      <w:lvlJc w:val="left"/>
+      <w:pPr>
+        <w:tabs>
+          <w:tab w:val="num" w:pos="4320"/>
+        </w:tabs>
+        <w:ind w:left="4320" w:hanging="360"/>
+      </w:pPr>
+      <w:rPr>
+        <w:rFonts w:ascii="Wingdings" w:hAnsi="Wingdings" w:hint="default"/>
+        <w:sz w:val="20"/>
+      </w:rPr>
+    </w:lvl>
+    <w:lvl w:ilvl="6" w:tentative="1">
+      <w:start w:val="1"/>
+      <w:numFmt w:val="bullet"/>
+      <w:lvlText w:val=""/>
+      <w:lvlJc w:val="left"/>
+      <w:pPr>
+        <w:tabs>
+          <w:tab w:val="num" w:pos="5040"/>
+        </w:tabs>
+        <w:ind w:left="5040" w:hanging="360"/>
+      </w:pPr>
+      <w:rPr>
+        <w:rFonts w:ascii="Wingdings" w:hAnsi="Wingdings" w:hint="default"/>
+        <w:sz w:val="20"/>
+      </w:rPr>
+    </w:lvl>
+    <w:lvl w:ilvl="7" w:tentative="1">
+      <w:start w:val="1"/>
+      <w:numFmt w:val="bullet"/>
+      <w:lvlText w:val=""/>
+      <w:lvlJc w:val="left"/>
+      <w:pPr>
+        <w:tabs>
+          <w:tab w:val="num" w:pos="5760"/>
+        </w:tabs>
+        <w:ind w:left="5760" w:hanging="360"/>
+      </w:pPr>
+      <w:rPr>
+        <w:rFonts w:ascii="Wingdings" w:hAnsi="Wingdings" w:hint="default"/>
+        <w:sz w:val="20"/>
+      </w:rPr>
+    </w:lvl>
+    <w:lvl w:ilvl="8" w:tentative="1">
+      <w:start w:val="1"/>
+      <w:numFmt w:val="bullet"/>
+      <w:lvlText w:val=""/>
+      <w:lvlJc w:val="left"/>
+      <w:pPr>
+        <w:tabs>
+          <w:tab w:val="num" w:pos="6480"/>
+        </w:tabs>
+        <w:ind w:left="6480" w:hanging="360"/>
+      </w:pPr>
+      <w:rPr>
+        <w:rFonts w:ascii="Wingdings" w:hAnsi="Wingdings" w:hint="default"/>
+        <w:sz w:val="20"/>
+      </w:rPr>
+    </w:lvl>
+  </w:abstractNum>
+  <w:abstractNum w:abstractNumId="6" w15:restartNumberingAfterBreak="0">
+    <w:nsid w:val="2B406E23"/>
+    <w:multiLevelType w:val="multilevel"/>
+    <w:tmpl w:val="15A8557C"/>
+    <w:lvl w:ilvl="0">
+      <w:start w:val="1"/>
+      <w:numFmt w:val="bullet"/>
+      <w:lvlText w:val=""/>
+      <w:lvlJc w:val="left"/>
+      <w:pPr>
+        <w:tabs>
+          <w:tab w:val="num" w:pos="720"/>
+        </w:tabs>
+        <w:ind w:left="720" w:hanging="360"/>
+      </w:pPr>
+      <w:rPr>
+        <w:rFonts w:ascii="Symbol" w:hAnsi="Symbol" w:hint="default"/>
+        <w:sz w:val="20"/>
+      </w:rPr>
+    </w:lvl>
+    <w:lvl w:ilvl="1" w:tentative="1">
+      <w:start w:val="1"/>
+      <w:numFmt w:val="bullet"/>
+      <w:lvlText w:val="o"/>
+      <w:lvlJc w:val="left"/>
+      <w:pPr>
+        <w:tabs>
+          <w:tab w:val="num" w:pos="1440"/>
+        </w:tabs>
+        <w:ind w:left="1440" w:hanging="360"/>
+      </w:pPr>
+      <w:rPr>
+        <w:rFonts w:ascii="Courier New" w:hAnsi="Courier New" w:hint="default"/>
+        <w:sz w:val="20"/>
+      </w:rPr>
+    </w:lvl>
+    <w:lvl w:ilvl="2" w:tentative="1">
+      <w:start w:val="1"/>
+      <w:numFmt w:val="bullet"/>
+      <w:lvlText w:val=""/>
+      <w:lvlJc w:val="left"/>
+      <w:pPr>
+        <w:tabs>
+          <w:tab w:val="num" w:pos="2160"/>
+        </w:tabs>
+        <w:ind w:left="2160" w:hanging="360"/>
+      </w:pPr>
+      <w:rPr>
+        <w:rFonts w:ascii="Wingdings" w:hAnsi="Wingdings" w:hint="default"/>
+        <w:sz w:val="20"/>
+      </w:rPr>
+    </w:lvl>
+    <w:lvl w:ilvl="3" w:tentative="1">
+      <w:start w:val="1"/>
+      <w:numFmt w:val="bullet"/>
+      <w:lvlText w:val=""/>
+      <w:lvlJc w:val="left"/>
+      <w:pPr>
+        <w:tabs>
+          <w:tab w:val="num" w:pos="2880"/>
+        </w:tabs>
+        <w:ind w:left="2880" w:hanging="360"/>
+      </w:pPr>
+      <w:rPr>
+        <w:rFonts w:ascii="Wingdings" w:hAnsi="Wingdings" w:hint="default"/>
+        <w:sz w:val="20"/>
+      </w:rPr>
+    </w:lvl>
+    <w:lvl w:ilvl="4" w:tentative="1">
+      <w:start w:val="1"/>
+      <w:numFmt w:val="bullet"/>
+      <w:lvlText w:val=""/>
+      <w:lvlJc w:val="left"/>
+      <w:pPr>
+        <w:tabs>
+          <w:tab w:val="num" w:pos="3600"/>
+        </w:tabs>
+        <w:ind w:left="3600" w:hanging="360"/>
+      </w:pPr>
+      <w:rPr>
+        <w:rFonts w:ascii="Wingdings" w:hAnsi="Wingdings" w:hint="default"/>
+        <w:sz w:val="20"/>
+      </w:rPr>
+    </w:lvl>
+    <w:lvl w:ilvl="5" w:tentative="1">
+      <w:start w:val="1"/>
+      <w:numFmt w:val="bullet"/>
+      <w:lvlText w:val=""/>
+      <w:lvlJc w:val="left"/>
+      <w:pPr>
+        <w:tabs>
+          <w:tab w:val="num" w:pos="4320"/>
+        </w:tabs>
+        <w:ind w:left="4320" w:hanging="360"/>
+      </w:pPr>
+      <w:rPr>
+        <w:rFonts w:ascii="Wingdings" w:hAnsi="Wingdings" w:hint="default"/>
+        <w:sz w:val="20"/>
+      </w:rPr>
+    </w:lvl>
+    <w:lvl w:ilvl="6" w:tentative="1">
+      <w:start w:val="1"/>
+      <w:numFmt w:val="bullet"/>
+      <w:lvlText w:val=""/>
+      <w:lvlJc w:val="left"/>
+      <w:pPr>
+        <w:tabs>
+          <w:tab w:val="num" w:pos="5040"/>
+        </w:tabs>
+        <w:ind w:left="5040" w:hanging="360"/>
+      </w:pPr>
+      <w:rPr>
+        <w:rFonts w:ascii="Wingdings" w:hAnsi="Wingdings" w:hint="default"/>
+        <w:sz w:val="20"/>
+      </w:rPr>
+    </w:lvl>
+    <w:lvl w:ilvl="7" w:tentative="1">
+      <w:start w:val="1"/>
+      <w:numFmt w:val="bullet"/>
+      <w:lvlText w:val=""/>
+      <w:lvlJc w:val="left"/>
+      <w:pPr>
+        <w:tabs>
+          <w:tab w:val="num" w:pos="5760"/>
+        </w:tabs>
+        <w:ind w:left="5760" w:hanging="360"/>
+      </w:pPr>
+      <w:rPr>
+        <w:rFonts w:ascii="Wingdings" w:hAnsi="Wingdings" w:hint="default"/>
+        <w:sz w:val="20"/>
+      </w:rPr>
+    </w:lvl>
+    <w:lvl w:ilvl="8" w:tentative="1">
+      <w:start w:val="1"/>
+      <w:numFmt w:val="bullet"/>
+      <w:lvlText w:val=""/>
+      <w:lvlJc w:val="left"/>
+      <w:pPr>
+        <w:tabs>
+          <w:tab w:val="num" w:pos="6480"/>
+        </w:tabs>
+        <w:ind w:left="6480" w:hanging="360"/>
+      </w:pPr>
+      <w:rPr>
+        <w:rFonts w:ascii="Wingdings" w:hAnsi="Wingdings" w:hint="default"/>
+        <w:sz w:val="20"/>
+      </w:rPr>
+    </w:lvl>
+  </w:abstractNum>
+  <w:abstractNum w:abstractNumId="7" w15:restartNumberingAfterBreak="0">
+    <w:nsid w:val="2E855B40"/>
+    <w:multiLevelType w:val="multilevel"/>
+    <w:tmpl w:val="BC50F4EA"/>
+    <w:lvl w:ilvl="0">
+      <w:start w:val="1"/>
+      <w:numFmt w:val="bullet"/>
+      <w:lvlText w:val=""/>
+      <w:lvlJc w:val="left"/>
+      <w:pPr>
+        <w:tabs>
+          <w:tab w:val="num" w:pos="720"/>
+        </w:tabs>
+        <w:ind w:left="720" w:hanging="360"/>
+      </w:pPr>
+      <w:rPr>
+        <w:rFonts w:ascii="Symbol" w:hAnsi="Symbol" w:hint="default"/>
+        <w:sz w:val="20"/>
+      </w:rPr>
+    </w:lvl>
+    <w:lvl w:ilvl="1" w:tentative="1">
+      <w:start w:val="1"/>
+      <w:numFmt w:val="bullet"/>
+      <w:lvlText w:val="o"/>
+      <w:lvlJc w:val="left"/>
+      <w:pPr>
+        <w:tabs>
+          <w:tab w:val="num" w:pos="1440"/>
+        </w:tabs>
+        <w:ind w:left="1440" w:hanging="360"/>
+      </w:pPr>
+      <w:rPr>
+        <w:rFonts w:ascii="Courier New" w:hAnsi="Courier New" w:hint="default"/>
+        <w:sz w:val="20"/>
+      </w:rPr>
+    </w:lvl>
+    <w:lvl w:ilvl="2" w:tentative="1">
+      <w:start w:val="1"/>
+      <w:numFmt w:val="bullet"/>
+      <w:lvlText w:val=""/>
+      <w:lvlJc w:val="left"/>
+      <w:pPr>
+        <w:tabs>
+          <w:tab w:val="num" w:pos="2160"/>
+        </w:tabs>
+        <w:ind w:left="2160" w:hanging="360"/>
+      </w:pPr>
+      <w:rPr>
+        <w:rFonts w:ascii="Wingdings" w:hAnsi="Wingdings" w:hint="default"/>
+        <w:sz w:val="20"/>
+      </w:rPr>
+    </w:lvl>
+    <w:lvl w:ilvl="3" w:tentative="1">
+      <w:start w:val="1"/>
+      <w:numFmt w:val="bullet"/>
+      <w:lvlText w:val=""/>
+      <w:lvlJc w:val="left"/>
+      <w:pPr>
+        <w:tabs>
+          <w:tab w:val="num" w:pos="2880"/>
+        </w:tabs>
+        <w:ind w:left="2880" w:hanging="360"/>
+      </w:pPr>
+      <w:rPr>
+        <w:rFonts w:ascii="Wingdings" w:hAnsi="Wingdings" w:hint="default"/>
+        <w:sz w:val="20"/>
+      </w:rPr>
+    </w:lvl>
+    <w:lvl w:ilvl="4" w:tentative="1">
+      <w:start w:val="1"/>
+      <w:numFmt w:val="bullet"/>
+      <w:lvlText w:val=""/>
+      <w:lvlJc w:val="left"/>
+      <w:pPr>
+        <w:tabs>
+          <w:tab w:val="num" w:pos="3600"/>
+        </w:tabs>
+        <w:ind w:left="3600" w:hanging="360"/>
+      </w:pPr>
+      <w:rPr>
+        <w:rFonts w:ascii="Wingdings" w:hAnsi="Wingdings" w:hint="default"/>
+        <w:sz w:val="20"/>
+      </w:rPr>
+    </w:lvl>
+    <w:lvl w:ilvl="5" w:tentative="1">
+      <w:start w:val="1"/>
+      <w:numFmt w:val="bullet"/>
+      <w:lvlText w:val=""/>
+      <w:lvlJc w:val="left"/>
+      <w:pPr>
+        <w:tabs>
+          <w:tab w:val="num" w:pos="4320"/>
+        </w:tabs>
+        <w:ind w:left="4320" w:hanging="360"/>
+      </w:pPr>
+      <w:rPr>
+        <w:rFonts w:ascii="Wingdings" w:hAnsi="Wingdings" w:hint="default"/>
+        <w:sz w:val="20"/>
+      </w:rPr>
+    </w:lvl>
+    <w:lvl w:ilvl="6" w:tentative="1">
+      <w:start w:val="1"/>
+      <w:numFmt w:val="bullet"/>
+      <w:lvlText w:val=""/>
+      <w:lvlJc w:val="left"/>
+      <w:pPr>
+        <w:tabs>
+          <w:tab w:val="num" w:pos="5040"/>
+        </w:tabs>
+        <w:ind w:left="5040" w:hanging="360"/>
+      </w:pPr>
+      <w:rPr>
+        <w:rFonts w:ascii="Wingdings" w:hAnsi="Wingdings" w:hint="default"/>
+        <w:sz w:val="20"/>
+      </w:rPr>
+    </w:lvl>
+    <w:lvl w:ilvl="7" w:tentative="1">
+      <w:start w:val="1"/>
+      <w:numFmt w:val="bullet"/>
+      <w:lvlText w:val=""/>
+      <w:lvlJc w:val="left"/>
+      <w:pPr>
+        <w:tabs>
+          <w:tab w:val="num" w:pos="5760"/>
+        </w:tabs>
+        <w:ind w:left="5760" w:hanging="360"/>
+      </w:pPr>
+      <w:rPr>
+        <w:rFonts w:ascii="Wingdings" w:hAnsi="Wingdings" w:hint="default"/>
+        <w:sz w:val="20"/>
+      </w:rPr>
+    </w:lvl>
+    <w:lvl w:ilvl="8" w:tentative="1">
+      <w:start w:val="1"/>
+      <w:numFmt w:val="bullet"/>
+      <w:lvlText w:val=""/>
+      <w:lvlJc w:val="left"/>
+      <w:pPr>
+        <w:tabs>
+          <w:tab w:val="num" w:pos="6480"/>
+        </w:tabs>
+        <w:ind w:left="6480" w:hanging="360"/>
+      </w:pPr>
+      <w:rPr>
+        <w:rFonts w:ascii="Wingdings" w:hAnsi="Wingdings" w:hint="default"/>
+        <w:sz w:val="20"/>
+      </w:rPr>
+    </w:lvl>
+  </w:abstractNum>
+  <w:abstractNum w:abstractNumId="8" w15:restartNumberingAfterBreak="0">
+    <w:nsid w:val="5B6B72FE"/>
+    <w:multiLevelType w:val="multilevel"/>
+    <w:tmpl w:val="960CD0C0"/>
+    <w:lvl w:ilvl="0">
+      <w:start w:val="1"/>
+      <w:numFmt w:val="bullet"/>
+      <w:lvlText w:val=""/>
+      <w:lvlJc w:val="left"/>
+      <w:pPr>
+        <w:tabs>
+          <w:tab w:val="num" w:pos="720"/>
+        </w:tabs>
+        <w:ind w:left="720" w:hanging="360"/>
+      </w:pPr>
+      <w:rPr>
+        <w:rFonts w:ascii="Symbol" w:hAnsi="Symbol" w:hint="default"/>
+        <w:sz w:val="20"/>
+      </w:rPr>
+    </w:lvl>
+    <w:lvl w:ilvl="1" w:tentative="1">
+      <w:start w:val="1"/>
+      <w:numFmt w:val="bullet"/>
+      <w:lvlText w:val="o"/>
+      <w:lvlJc w:val="left"/>
+      <w:pPr>
+        <w:tabs>
+          <w:tab w:val="num" w:pos="1440"/>
+        </w:tabs>
+        <w:ind w:left="1440" w:hanging="360"/>
+      </w:pPr>
+      <w:rPr>
+        <w:rFonts w:ascii="Courier New" w:hAnsi="Courier New" w:hint="default"/>
+        <w:sz w:val="20"/>
+      </w:rPr>
+    </w:lvl>
+    <w:lvl w:ilvl="2" w:tentative="1">
+      <w:start w:val="1"/>
+      <w:numFmt w:val="bullet"/>
+      <w:lvlText w:val=""/>
+      <w:lvlJc w:val="left"/>
+      <w:pPr>
+        <w:tabs>
+          <w:tab w:val="num" w:pos="2160"/>
+        </w:tabs>
+        <w:ind w:left="2160" w:hanging="360"/>
+      </w:pPr>
+      <w:rPr>
+        <w:rFonts w:ascii="Wingdings" w:hAnsi="Wingdings" w:hint="default"/>
+        <w:sz w:val="20"/>
+      </w:rPr>
+    </w:lvl>
+    <w:lvl w:ilvl="3" w:tentative="1">
+      <w:start w:val="1"/>
+      <w:numFmt w:val="bullet"/>
+      <w:lvlText w:val=""/>
+      <w:lvlJc w:val="left"/>
+      <w:pPr>
+        <w:tabs>
+          <w:tab w:val="num" w:pos="2880"/>
+        </w:tabs>
+        <w:ind w:left="2880" w:hanging="360"/>
+      </w:pPr>
+      <w:rPr>
+        <w:rFonts w:ascii="Wingdings" w:hAnsi="Wingdings" w:hint="default"/>
+        <w:sz w:val="20"/>
+      </w:rPr>
+    </w:lvl>
+    <w:lvl w:ilvl="4" w:tentative="1">
+      <w:start w:val="1"/>
+      <w:numFmt w:val="bullet"/>
+      <w:lvlText w:val=""/>
+      <w:lvlJc w:val="left"/>
+      <w:pPr>
+        <w:tabs>
+          <w:tab w:val="num" w:pos="3600"/>
+        </w:tabs>
+        <w:ind w:left="3600" w:hanging="360"/>
+      </w:pPr>
+      <w:rPr>
+        <w:rFonts w:ascii="Wingdings" w:hAnsi="Wingdings" w:hint="default"/>
+        <w:sz w:val="20"/>
+      </w:rPr>
+    </w:lvl>
+    <w:lvl w:ilvl="5" w:tentative="1">
+      <w:start w:val="1"/>
+      <w:numFmt w:val="bullet"/>
+      <w:lvlText w:val=""/>
+      <w:lvlJc w:val="left"/>
+      <w:pPr>
+        <w:tabs>
+          <w:tab w:val="num" w:pos="4320"/>
+        </w:tabs>
+        <w:ind w:left="4320" w:hanging="360"/>
+      </w:pPr>
+      <w:rPr>
+        <w:rFonts w:ascii="Wingdings" w:hAnsi="Wingdings" w:hint="default"/>
+        <w:sz w:val="20"/>
+      </w:rPr>
+    </w:lvl>
+    <w:lvl w:ilvl="6" w:tentative="1">
+      <w:start w:val="1"/>
+      <w:numFmt w:val="bullet"/>
+      <w:lvlText w:val=""/>
+      <w:lvlJc w:val="left"/>
+      <w:pPr>
+        <w:tabs>
+          <w:tab w:val="num" w:pos="5040"/>
+        </w:tabs>
+        <w:ind w:left="5040" w:hanging="360"/>
+      </w:pPr>
+      <w:rPr>
+        <w:rFonts w:ascii="Wingdings" w:hAnsi="Wingdings" w:hint="default"/>
+        <w:sz w:val="20"/>
+      </w:rPr>
+    </w:lvl>
+    <w:lvl w:ilvl="7" w:tentative="1">
+      <w:start w:val="1"/>
+      <w:numFmt w:val="bullet"/>
+      <w:lvlText w:val=""/>
+      <w:lvlJc w:val="left"/>
+      <w:pPr>
+        <w:tabs>
+          <w:tab w:val="num" w:pos="5760"/>
+        </w:tabs>
+        <w:ind w:left="5760" w:hanging="360"/>
+      </w:pPr>
+      <w:rPr>
+        <w:rFonts w:ascii="Wingdings" w:hAnsi="Wingdings" w:hint="default"/>
+        <w:sz w:val="20"/>
+      </w:rPr>
+    </w:lvl>
+    <w:lvl w:ilvl="8" w:tentative="1">
+      <w:start w:val="1"/>
+      <w:numFmt w:val="bullet"/>
+      <w:lvlText w:val=""/>
+      <w:lvlJc w:val="left"/>
+      <w:pPr>
+        <w:tabs>
+          <w:tab w:val="num" w:pos="6480"/>
+        </w:tabs>
+        <w:ind w:left="6480" w:hanging="360"/>
+      </w:pPr>
+      <w:rPr>
+        <w:rFonts w:ascii="Wingdings" w:hAnsi="Wingdings" w:hint="default"/>
+        <w:sz w:val="20"/>
+      </w:rPr>
+    </w:lvl>
+  </w:abstractNum>
+  <w:abstractNum w:abstractNumId="9" w15:restartNumberingAfterBreak="0">
+    <w:nsid w:val="650A6B3B"/>
+    <w:multiLevelType w:val="multilevel"/>
+    <w:tmpl w:val="FD2C2F90"/>
+    <w:lvl w:ilvl="0">
+      <w:start w:val="1"/>
+      <w:numFmt w:val="bullet"/>
+      <w:lvlText w:val=""/>
+      <w:lvlJc w:val="left"/>
+      <w:pPr>
+        <w:tabs>
+          <w:tab w:val="num" w:pos="720"/>
+        </w:tabs>
+        <w:ind w:left="720" w:hanging="360"/>
+      </w:pPr>
+      <w:rPr>
+        <w:rFonts w:ascii="Symbol" w:hAnsi="Symbol" w:hint="default"/>
+        <w:sz w:val="20"/>
+      </w:rPr>
+    </w:lvl>
+    <w:lvl w:ilvl="1" w:tentative="1">
+      <w:start w:val="1"/>
+      <w:numFmt w:val="bullet"/>
+      <w:lvlText w:val="o"/>
+      <w:lvlJc w:val="left"/>
+      <w:pPr>
+        <w:tabs>
+          <w:tab w:val="num" w:pos="1440"/>
+        </w:tabs>
+        <w:ind w:left="1440" w:hanging="360"/>
+      </w:pPr>
+      <w:rPr>
+        <w:rFonts w:ascii="Courier New" w:hAnsi="Courier New" w:hint="default"/>
+        <w:sz w:val="20"/>
+      </w:rPr>
+    </w:lvl>
+    <w:lvl w:ilvl="2" w:tentative="1">
+      <w:start w:val="1"/>
+      <w:numFmt w:val="bullet"/>
+      <w:lvlText w:val=""/>
+      <w:lvlJc w:val="left"/>
+      <w:pPr>
+        <w:tabs>
+          <w:tab w:val="num" w:pos="2160"/>
+        </w:tabs>
+        <w:ind w:left="2160" w:hanging="360"/>
+      </w:pPr>
+      <w:rPr>
+        <w:rFonts w:ascii="Wingdings" w:hAnsi="Wingdings" w:hint="default"/>
+        <w:sz w:val="20"/>
+      </w:rPr>
+    </w:lvl>
+    <w:lvl w:ilvl="3" w:tentative="1">
+      <w:start w:val="1"/>
+      <w:numFmt w:val="bullet"/>
+      <w:lvlText w:val=""/>
+      <w:lvlJc w:val="left"/>
+      <w:pPr>
+        <w:tabs>
+          <w:tab w:val="num" w:pos="2880"/>
+        </w:tabs>
+        <w:ind w:left="2880" w:hanging="360"/>
+      </w:pPr>
+      <w:rPr>
+        <w:rFonts w:ascii="Wingdings" w:hAnsi="Wingdings" w:hint="default"/>
+        <w:sz w:val="20"/>
+      </w:rPr>
+    </w:lvl>
+    <w:lvl w:ilvl="4" w:tentative="1">
+      <w:start w:val="1"/>
+      <w:numFmt w:val="bullet"/>
+      <w:lvlText w:val=""/>
+      <w:lvlJc w:val="left"/>
+      <w:pPr>
+        <w:tabs>
+          <w:tab w:val="num" w:pos="3600"/>
+        </w:tabs>
+        <w:ind w:left="3600" w:hanging="360"/>
+      </w:pPr>
+      <w:rPr>
+        <w:rFonts w:ascii="Wingdings" w:hAnsi="Wingdings" w:hint="default"/>
+        <w:sz w:val="20"/>
+      </w:rPr>
+    </w:lvl>
+    <w:lvl w:ilvl="5" w:tentative="1">
+      <w:start w:val="1"/>
+      <w:numFmt w:val="bullet"/>
+      <w:lvlText w:val=""/>
+      <w:lvlJc w:val="left"/>
+      <w:pPr>
+        <w:tabs>
+          <w:tab w:val="num" w:pos="4320"/>
+        </w:tabs>
+        <w:ind w:left="4320" w:hanging="360"/>
+      </w:pPr>
+      <w:rPr>
+        <w:rFonts w:ascii="Wingdings" w:hAnsi="Wingdings" w:hint="default"/>
+        <w:sz w:val="20"/>
+      </w:rPr>
+    </w:lvl>
+    <w:lvl w:ilvl="6" w:tentative="1">
+      <w:start w:val="1"/>
+      <w:numFmt w:val="bullet"/>
+      <w:lvlText w:val=""/>
+      <w:lvlJc w:val="left"/>
+      <w:pPr>
+        <w:tabs>
+          <w:tab w:val="num" w:pos="5040"/>
+        </w:tabs>
+        <w:ind w:left="5040" w:hanging="360"/>
+      </w:pPr>
+      <w:rPr>
+        <w:rFonts w:ascii="Wingdings" w:hAnsi="Wingdings" w:hint="default"/>
+        <w:sz w:val="20"/>
+      </w:rPr>
+    </w:lvl>
+    <w:lvl w:ilvl="7" w:tentative="1">
+      <w:start w:val="1"/>
+      <w:numFmt w:val="bullet"/>
+      <w:lvlText w:val=""/>
+      <w:lvlJc w:val="left"/>
+      <w:pPr>
+        <w:tabs>
+          <w:tab w:val="num" w:pos="5760"/>
+        </w:tabs>
+        <w:ind w:left="5760" w:hanging="360"/>
+      </w:pPr>
+      <w:rPr>
+        <w:rFonts w:ascii="Wingdings" w:hAnsi="Wingdings" w:hint="default"/>
+        <w:sz w:val="20"/>
+      </w:rPr>
+    </w:lvl>
+    <w:lvl w:ilvl="8" w:tentative="1">
+      <w:start w:val="1"/>
+      <w:numFmt w:val="bullet"/>
+      <w:lvlText w:val=""/>
+      <w:lvlJc w:val="left"/>
+      <w:pPr>
+        <w:tabs>
+          <w:tab w:val="num" w:pos="6480"/>
+        </w:tabs>
+        <w:ind w:left="6480" w:hanging="360"/>
+      </w:pPr>
+      <w:rPr>
+        <w:rFonts w:ascii="Wingdings" w:hAnsi="Wingdings" w:hint="default"/>
+        <w:sz w:val="20"/>
+      </w:rPr>
+    </w:lvl>
+  </w:abstractNum>
+  <w:abstractNum w:abstractNumId="10" w15:restartNumberingAfterBreak="0">
+    <w:nsid w:val="659715EE"/>
+    <w:multiLevelType w:val="multilevel"/>
+    <w:tmpl w:val="026066E8"/>
+    <w:lvl w:ilvl="0">
+      <w:start w:val="1"/>
+      <w:numFmt w:val="bullet"/>
+      <w:lvlText w:val=""/>
+      <w:lvlJc w:val="left"/>
+      <w:pPr>
+        <w:tabs>
+          <w:tab w:val="num" w:pos="720"/>
+        </w:tabs>
+        <w:ind w:left="720" w:hanging="360"/>
+      </w:pPr>
+      <w:rPr>
+        <w:rFonts w:ascii="Symbol" w:hAnsi="Symbol" w:hint="default"/>
+        <w:sz w:val="20"/>
+      </w:rPr>
+    </w:lvl>
+    <w:lvl w:ilvl="1" w:tentative="1">
+      <w:start w:val="1"/>
+      <w:numFmt w:val="bullet"/>
+      <w:lvlText w:val="o"/>
+      <w:lvlJc w:val="left"/>
+      <w:pPr>
+        <w:tabs>
+          <w:tab w:val="num" w:pos="1440"/>
+        </w:tabs>
+        <w:ind w:left="1440" w:hanging="360"/>
+      </w:pPr>
+      <w:rPr>
+        <w:rFonts w:ascii="Courier New" w:hAnsi="Courier New" w:hint="default"/>
+        <w:sz w:val="20"/>
+      </w:rPr>
+    </w:lvl>
+    <w:lvl w:ilvl="2" w:tentative="1">
+      <w:start w:val="1"/>
+      <w:numFmt w:val="bullet"/>
+      <w:lvlText w:val=""/>
+      <w:lvlJc w:val="left"/>
+      <w:pPr>
+        <w:tabs>
+          <w:tab w:val="num" w:pos="2160"/>
+        </w:tabs>
+        <w:ind w:left="2160" w:hanging="360"/>
+      </w:pPr>
+      <w:rPr>
+        <w:rFonts w:ascii="Wingdings" w:hAnsi="Wingdings" w:hint="default"/>
+        <w:sz w:val="20"/>
+      </w:rPr>
+    </w:lvl>
+    <w:lvl w:ilvl="3" w:tentative="1">
+      <w:start w:val="1"/>
+      <w:numFmt w:val="bullet"/>
+      <w:lvlText w:val=""/>
+      <w:lvlJc w:val="left"/>
+      <w:pPr>
+        <w:tabs>
+          <w:tab w:val="num" w:pos="2880"/>
+        </w:tabs>
+        <w:ind w:left="2880" w:hanging="360"/>
+      </w:pPr>
+      <w:rPr>
+        <w:rFonts w:ascii="Wingdings" w:hAnsi="Wingdings" w:hint="default"/>
+        <w:sz w:val="20"/>
+      </w:rPr>
+    </w:lvl>
+    <w:lvl w:ilvl="4" w:tentative="1">
+      <w:start w:val="1"/>
+      <w:numFmt w:val="bullet"/>
+      <w:lvlText w:val=""/>
+      <w:lvlJc w:val="left"/>
+      <w:pPr>
+        <w:tabs>
+          <w:tab w:val="num" w:pos="3600"/>
+        </w:tabs>
+        <w:ind w:left="3600" w:hanging="360"/>
+      </w:pPr>
+      <w:rPr>
+        <w:rFonts w:ascii="Wingdings" w:hAnsi="Wingdings" w:hint="default"/>
+        <w:sz w:val="20"/>
+      </w:rPr>
+    </w:lvl>
+    <w:lvl w:ilvl="5" w:tentative="1">
+      <w:start w:val="1"/>
+      <w:numFmt w:val="bullet"/>
+      <w:lvlText w:val=""/>
+      <w:lvlJc w:val="left"/>
+      <w:pPr>
+        <w:tabs>
+          <w:tab w:val="num" w:pos="4320"/>
+        </w:tabs>
+        <w:ind w:left="4320" w:hanging="360"/>
+      </w:pPr>
+      <w:rPr>
+        <w:rFonts w:ascii="Wingdings" w:hAnsi="Wingdings" w:hint="default"/>
+        <w:sz w:val="20"/>
+      </w:rPr>
+    </w:lvl>
+    <w:lvl w:ilvl="6" w:tentative="1">
+      <w:start w:val="1"/>
+      <w:numFmt w:val="bullet"/>
+      <w:lvlText w:val=""/>
+      <w:lvlJc w:val="left"/>
+      <w:pPr>
+        <w:tabs>
+          <w:tab w:val="num" w:pos="5040"/>
+        </w:tabs>
+        <w:ind w:left="5040" w:hanging="360"/>
+      </w:pPr>
+      <w:rPr>
+        <w:rFonts w:ascii="Wingdings" w:hAnsi="Wingdings" w:hint="default"/>
+        <w:sz w:val="20"/>
+      </w:rPr>
+    </w:lvl>
+    <w:lvl w:ilvl="7" w:tentative="1">
+      <w:start w:val="1"/>
+      <w:numFmt w:val="bullet"/>
+      <w:lvlText w:val=""/>
+      <w:lvlJc w:val="left"/>
+      <w:pPr>
+        <w:tabs>
+          <w:tab w:val="num" w:pos="5760"/>
+        </w:tabs>
+        <w:ind w:left="5760" w:hanging="360"/>
+      </w:pPr>
+      <w:rPr>
+        <w:rFonts w:ascii="Wingdings" w:hAnsi="Wingdings" w:hint="default"/>
+        <w:sz w:val="20"/>
+      </w:rPr>
+    </w:lvl>
+    <w:lvl w:ilvl="8" w:tentative="1">
+      <w:start w:val="1"/>
+      <w:numFmt w:val="bullet"/>
+      <w:lvlText w:val=""/>
+      <w:lvlJc w:val="left"/>
+      <w:pPr>
+        <w:tabs>
+          <w:tab w:val="num" w:pos="6480"/>
+        </w:tabs>
+        <w:ind w:left="6480" w:hanging="360"/>
+      </w:pPr>
+      <w:rPr>
+        <w:rFonts w:ascii="Wingdings" w:hAnsi="Wingdings" w:hint="default"/>
+        <w:sz w:val="20"/>
+      </w:rPr>
+    </w:lvl>
+  </w:abstractNum>
+  <w:abstractNum w:abstractNumId="11" w15:restartNumberingAfterBreak="0">
+    <w:nsid w:val="66D0194D"/>
+    <w:multiLevelType w:val="multilevel"/>
+    <w:tmpl w:val="97BA3FF6"/>
     <w:lvl w:ilvl="0">
       <w:start w:val="1"/>
       <w:numFmt w:val="decimal"/>
@@ -418,14 +2154,14 @@
       </w:pPr>
     </w:lvl>
   </w:abstractNum>
-  <w:abstractNum w:abstractNumId="1" w15:restartNumberingAfterBreak="0">
-    <w:nsid w:val="1D1B5195"/>
+  <w:abstractNum w:abstractNumId="12" w15:restartNumberingAfterBreak="0">
+    <w:nsid w:val="7B827540"/>
     <w:multiLevelType w:val="multilevel"/>
-    <w:tmpl w:val="038A1A3C"/>
+    <w:tmpl w:val="C41E6A5C"/>
     <w:lvl w:ilvl="0">
       <w:start w:val="1"/>
-      <w:numFmt w:val="decimal"/>
-      <w:lvlText w:val="%1."/>
+      <w:numFmt w:val="bullet"/>
+      <w:lvlText w:val=""/>
       <w:lvlJc w:val="left"/>
       <w:pPr>
         <w:tabs>
@@ -433,11 +2169,15 @@
         </w:tabs>
         <w:ind w:left="720" w:hanging="360"/>
       </w:pPr>
+      <w:rPr>
+        <w:rFonts w:ascii="Symbol" w:hAnsi="Symbol" w:hint="default"/>
+        <w:sz w:val="20"/>
+      </w:rPr>
     </w:lvl>
     <w:lvl w:ilvl="1" w:tentative="1">
       <w:start w:val="1"/>
-      <w:numFmt w:val="decimal"/>
-      <w:lvlText w:val="%2."/>
+      <w:numFmt w:val="bullet"/>
+      <w:lvlText w:val="o"/>
       <w:lvlJc w:val="left"/>
       <w:pPr>
         <w:tabs>
@@ -445,11 +2185,15 @@
         </w:tabs>
         <w:ind w:left="1440" w:hanging="360"/>
       </w:pPr>
+      <w:rPr>
+        <w:rFonts w:ascii="Courier New" w:hAnsi="Courier New" w:hint="default"/>
+        <w:sz w:val="20"/>
+      </w:rPr>
     </w:lvl>
     <w:lvl w:ilvl="2" w:tentative="1">
       <w:start w:val="1"/>
-      <w:numFmt w:val="decimal"/>
-      <w:lvlText w:val="%3."/>
+      <w:numFmt w:val="bullet"/>
+      <w:lvlText w:val=""/>
       <w:lvlJc w:val="left"/>
       <w:pPr>
         <w:tabs>
@@ -457,11 +2201,15 @@
         </w:tabs>
         <w:ind w:left="2160" w:hanging="360"/>
       </w:pPr>
+      <w:rPr>
+        <w:rFonts w:ascii="Wingdings" w:hAnsi="Wingdings" w:hint="default"/>
+        <w:sz w:val="20"/>
+      </w:rPr>
     </w:lvl>
     <w:lvl w:ilvl="3" w:tentative="1">
       <w:start w:val="1"/>
-      <w:numFmt w:val="decimal"/>
-      <w:lvlText w:val="%4."/>
+      <w:numFmt w:val="bullet"/>
+      <w:lvlText w:val=""/>
       <w:lvlJc w:val="left"/>
       <w:pPr>
         <w:tabs>
@@ -469,11 +2217,15 @@
         </w:tabs>
         <w:ind w:left="2880" w:hanging="360"/>
       </w:pPr>
+      <w:rPr>
+        <w:rFonts w:ascii="Wingdings" w:hAnsi="Wingdings" w:hint="default"/>
+        <w:sz w:val="20"/>
+      </w:rPr>
     </w:lvl>
     <w:lvl w:ilvl="4" w:tentative="1">
       <w:start w:val="1"/>
-      <w:numFmt w:val="decimal"/>
-      <w:lvlText w:val="%5."/>
+      <w:numFmt w:val="bullet"/>
+      <w:lvlText w:val=""/>
       <w:lvlJc w:val="left"/>
       <w:pPr>
         <w:tabs>
@@ -481,11 +2233,15 @@
         </w:tabs>
         <w:ind w:left="3600" w:hanging="360"/>
       </w:pPr>
+      <w:rPr>
+        <w:rFonts w:ascii="Wingdings" w:hAnsi="Wingdings" w:hint="default"/>
+        <w:sz w:val="20"/>
+      </w:rPr>
     </w:lvl>
     <w:lvl w:ilvl="5" w:tentative="1">
       <w:start w:val="1"/>
-      <w:numFmt w:val="decimal"/>
-      <w:lvlText w:val="%6."/>
+      <w:numFmt w:val="bullet"/>
+      <w:lvlText w:val=""/>
       <w:lvlJc w:val="left"/>
       <w:pPr>
         <w:tabs>
@@ -493,11 +2249,15 @@
         </w:tabs>
         <w:ind w:left="4320" w:hanging="360"/>
       </w:pPr>
+      <w:rPr>
+        <w:rFonts w:ascii="Wingdings" w:hAnsi="Wingdings" w:hint="default"/>
+        <w:sz w:val="20"/>
+      </w:rPr>
     </w:lvl>
     <w:lvl w:ilvl="6" w:tentative="1">
       <w:start w:val="1"/>
-      <w:numFmt w:val="decimal"/>
-      <w:lvlText w:val="%7."/>
+      <w:numFmt w:val="bullet"/>
+      <w:lvlText w:val=""/>
       <w:lvlJc w:val="left"/>
       <w:pPr>
         <w:tabs>
@@ -505,11 +2265,15 @@
         </w:tabs>
         <w:ind w:left="5040" w:hanging="360"/>
       </w:pPr>
+      <w:rPr>
+        <w:rFonts w:ascii="Wingdings" w:hAnsi="Wingdings" w:hint="default"/>
+        <w:sz w:val="20"/>
+      </w:rPr>
     </w:lvl>
     <w:lvl w:ilvl="7" w:tentative="1">
       <w:start w:val="1"/>
-      <w:numFmt w:val="decimal"/>
-      <w:lvlText w:val="%8."/>
+      <w:numFmt w:val="bullet"/>
+      <w:lvlText w:val=""/>
       <w:lvlJc w:val="left"/>
       <w:pPr>
         <w:tabs>
@@ -517,11 +2281,15 @@
         </w:tabs>
         <w:ind w:left="5760" w:hanging="360"/>
       </w:pPr>
+      <w:rPr>
+        <w:rFonts w:ascii="Wingdings" w:hAnsi="Wingdings" w:hint="default"/>
+        <w:sz w:val="20"/>
+      </w:rPr>
     </w:lvl>
     <w:lvl w:ilvl="8" w:tentative="1">
       <w:start w:val="1"/>
-      <w:numFmt w:val="decimal"/>
-      <w:lvlText w:val="%9."/>
+      <w:numFmt w:val="bullet"/>
+      <w:lvlText w:val=""/>
       <w:lvlJc w:val="left"/>
       <w:pPr>
         <w:tabs>
@@ -529,16 +2297,20 @@
         </w:tabs>
         <w:ind w:left="6480" w:hanging="360"/>
       </w:pPr>
+      <w:rPr>
+        <w:rFonts w:ascii="Wingdings" w:hAnsi="Wingdings" w:hint="default"/>
+        <w:sz w:val="20"/>
+      </w:rPr>
     </w:lvl>
   </w:abstractNum>
-  <w:abstractNum w:abstractNumId="2" w15:restartNumberingAfterBreak="0">
-    <w:nsid w:val="651E7E37"/>
+  <w:abstractNum w:abstractNumId="13" w15:restartNumberingAfterBreak="0">
+    <w:nsid w:val="7DCB16ED"/>
     <w:multiLevelType w:val="multilevel"/>
-    <w:tmpl w:val="AFF8636C"/>
+    <w:tmpl w:val="4FE093FE"/>
     <w:lvl w:ilvl="0">
       <w:start w:val="1"/>
-      <w:numFmt w:val="decimal"/>
-      <w:lvlText w:val="%1."/>
+      <w:numFmt w:val="bullet"/>
+      <w:lvlText w:val=""/>
       <w:lvlJc w:val="left"/>
       <w:pPr>
         <w:tabs>
@@ -546,11 +2318,15 @@
         </w:tabs>
         <w:ind w:left="720" w:hanging="360"/>
       </w:pPr>
+      <w:rPr>
+        <w:rFonts w:ascii="Symbol" w:hAnsi="Symbol" w:hint="default"/>
+        <w:sz w:val="20"/>
+      </w:rPr>
     </w:lvl>
     <w:lvl w:ilvl="1" w:tentative="1">
       <w:start w:val="1"/>
-      <w:numFmt w:val="decimal"/>
-      <w:lvlText w:val="%2."/>
+      <w:numFmt w:val="bullet"/>
+      <w:lvlText w:val="o"/>
       <w:lvlJc w:val="left"/>
       <w:pPr>
         <w:tabs>
@@ -558,11 +2334,15 @@
         </w:tabs>
         <w:ind w:left="1440" w:hanging="360"/>
       </w:pPr>
+      <w:rPr>
+        <w:rFonts w:ascii="Courier New" w:hAnsi="Courier New" w:hint="default"/>
+        <w:sz w:val="20"/>
+      </w:rPr>
     </w:lvl>
     <w:lvl w:ilvl="2" w:tentative="1">
       <w:start w:val="1"/>
-      <w:numFmt w:val="decimal"/>
-      <w:lvlText w:val="%3."/>
+      <w:numFmt w:val="bullet"/>
+      <w:lvlText w:val=""/>
       <w:lvlJc w:val="left"/>
       <w:pPr>
         <w:tabs>
@@ -570,11 +2350,15 @@
         </w:tabs>
         <w:ind w:left="2160" w:hanging="360"/>
       </w:pPr>
+      <w:rPr>
+        <w:rFonts w:ascii="Wingdings" w:hAnsi="Wingdings" w:hint="default"/>
+        <w:sz w:val="20"/>
+      </w:rPr>
     </w:lvl>
     <w:lvl w:ilvl="3" w:tentative="1">
       <w:start w:val="1"/>
-      <w:numFmt w:val="decimal"/>
-      <w:lvlText w:val="%4."/>
+      <w:numFmt w:val="bullet"/>
+      <w:lvlText w:val=""/>
       <w:lvlJc w:val="left"/>
       <w:pPr>
         <w:tabs>
@@ -582,11 +2366,15 @@
         </w:tabs>
         <w:ind w:left="2880" w:hanging="360"/>
       </w:pPr>
+      <w:rPr>
+        <w:rFonts w:ascii="Wingdings" w:hAnsi="Wingdings" w:hint="default"/>
+        <w:sz w:val="20"/>
+      </w:rPr>
     </w:lvl>
     <w:lvl w:ilvl="4" w:tentative="1">
       <w:start w:val="1"/>
-      <w:numFmt w:val="decimal"/>
-      <w:lvlText w:val="%5."/>
+      <w:numFmt w:val="bullet"/>
+      <w:lvlText w:val=""/>
       <w:lvlJc w:val="left"/>
       <w:pPr>
         <w:tabs>
@@ -594,11 +2382,15 @@
         </w:tabs>
         <w:ind w:left="3600" w:hanging="360"/>
       </w:pPr>
+      <w:rPr>
+        <w:rFonts w:ascii="Wingdings" w:hAnsi="Wingdings" w:hint="default"/>
+        <w:sz w:val="20"/>
+      </w:rPr>
     </w:lvl>
     <w:lvl w:ilvl="5" w:tentative="1">
       <w:start w:val="1"/>
-      <w:numFmt w:val="decimal"/>
-      <w:lvlText w:val="%6."/>
+      <w:numFmt w:val="bullet"/>
+      <w:lvlText w:val=""/>
       <w:lvlJc w:val="left"/>
       <w:pPr>
         <w:tabs>
@@ -606,11 +2398,15 @@
         </w:tabs>
         <w:ind w:left="4320" w:hanging="360"/>
       </w:pPr>
+      <w:rPr>
+        <w:rFonts w:ascii="Wingdings" w:hAnsi="Wingdings" w:hint="default"/>
+        <w:sz w:val="20"/>
+      </w:rPr>
     </w:lvl>
     <w:lvl w:ilvl="6" w:tentative="1">
       <w:start w:val="1"/>
-      <w:numFmt w:val="decimal"/>
-      <w:lvlText w:val="%7."/>
+      <w:numFmt w:val="bullet"/>
+      <w:lvlText w:val=""/>
       <w:lvlJc w:val="left"/>
       <w:pPr>
         <w:tabs>
@@ -618,11 +2414,15 @@
         </w:tabs>
         <w:ind w:left="5040" w:hanging="360"/>
       </w:pPr>
+      <w:rPr>
+        <w:rFonts w:ascii="Wingdings" w:hAnsi="Wingdings" w:hint="default"/>
+        <w:sz w:val="20"/>
+      </w:rPr>
     </w:lvl>
     <w:lvl w:ilvl="7" w:tentative="1">
       <w:start w:val="1"/>
-      <w:numFmt w:val="decimal"/>
-      <w:lvlText w:val="%8."/>
+      <w:numFmt w:val="bullet"/>
+      <w:lvlText w:val=""/>
       <w:lvlJc w:val="left"/>
       <w:pPr>
         <w:tabs>
@@ -630,11 +2430,15 @@
         </w:tabs>
         <w:ind w:left="5760" w:hanging="360"/>
       </w:pPr>
+      <w:rPr>
+        <w:rFonts w:ascii="Wingdings" w:hAnsi="Wingdings" w:hint="default"/>
+        <w:sz w:val="20"/>
+      </w:rPr>
     </w:lvl>
     <w:lvl w:ilvl="8" w:tentative="1">
       <w:start w:val="1"/>
-      <w:numFmt w:val="decimal"/>
-      <w:lvlText w:val="%9."/>
+      <w:numFmt w:val="bullet"/>
+      <w:lvlText w:val=""/>
       <w:lvlJc w:val="left"/>
       <w:pPr>
         <w:tabs>
@@ -642,16 +2446,53 @@
         </w:tabs>
         <w:ind w:left="6480" w:hanging="360"/>
       </w:pPr>
+      <w:rPr>
+        <w:rFonts w:ascii="Wingdings" w:hAnsi="Wingdings" w:hint="default"/>
+        <w:sz w:val="20"/>
+      </w:rPr>
     </w:lvl>
   </w:abstractNum>
-  <w:num w:numId="1" w16cid:durableId="1243837091">
+  <w:num w:numId="1" w16cid:durableId="1744134694">
     <w:abstractNumId w:val="0"/>
   </w:num>
-  <w:num w:numId="2" w16cid:durableId="1576666554">
+  <w:num w:numId="2" w16cid:durableId="1118916391">
+    <w:abstractNumId w:val="3"/>
+  </w:num>
+  <w:num w:numId="3" w16cid:durableId="2009287420">
+    <w:abstractNumId w:val="8"/>
+  </w:num>
+  <w:num w:numId="4" w16cid:durableId="1433474890">
+    <w:abstractNumId w:val="12"/>
+  </w:num>
+  <w:num w:numId="5" w16cid:durableId="1269581260">
+    <w:abstractNumId w:val="4"/>
+  </w:num>
+  <w:num w:numId="6" w16cid:durableId="853803769">
+    <w:abstractNumId w:val="10"/>
+  </w:num>
+  <w:num w:numId="7" w16cid:durableId="2117551632">
+    <w:abstractNumId w:val="6"/>
+  </w:num>
+  <w:num w:numId="8" w16cid:durableId="2124494908">
+    <w:abstractNumId w:val="5"/>
+  </w:num>
+  <w:num w:numId="9" w16cid:durableId="1017973674">
+    <w:abstractNumId w:val="2"/>
+  </w:num>
+  <w:num w:numId="10" w16cid:durableId="813567683">
+    <w:abstractNumId w:val="7"/>
+  </w:num>
+  <w:num w:numId="11" w16cid:durableId="1994722046">
+    <w:abstractNumId w:val="13"/>
+  </w:num>
+  <w:num w:numId="12" w16cid:durableId="231814380">
+    <w:abstractNumId w:val="9"/>
+  </w:num>
+  <w:num w:numId="13" w16cid:durableId="1992829369">
     <w:abstractNumId w:val="1"/>
   </w:num>
-  <w:num w:numId="3" w16cid:durableId="1145775857">
-    <w:abstractNumId w:val="2"/>
+  <w:num w:numId="14" w16cid:durableId="215165841">
+    <w:abstractNumId w:val="11"/>
   </w:num>
 </w:numbering>
 </file>
@@ -1064,7 +2905,7 @@
     <w:link w:val="Heading1Char"/>
     <w:uiPriority w:val="9"/>
     <w:qFormat/>
-    <w:rsid w:val="00F87BFD"/>
+    <w:rsid w:val="002923DE"/>
     <w:pPr>
       <w:keepNext/>
       <w:keepLines/>
@@ -1087,7 +2928,7 @@
     <w:semiHidden/>
     <w:unhideWhenUsed/>
     <w:qFormat/>
-    <w:rsid w:val="00F87BFD"/>
+    <w:rsid w:val="002923DE"/>
     <w:pPr>
       <w:keepNext/>
       <w:keepLines/>
@@ -1110,7 +2951,7 @@
     <w:semiHidden/>
     <w:unhideWhenUsed/>
     <w:qFormat/>
-    <w:rsid w:val="00F87BFD"/>
+    <w:rsid w:val="002923DE"/>
     <w:pPr>
       <w:keepNext/>
       <w:keepLines/>
@@ -1133,7 +2974,7 @@
     <w:semiHidden/>
     <w:unhideWhenUsed/>
     <w:qFormat/>
-    <w:rsid w:val="00F87BFD"/>
+    <w:rsid w:val="002923DE"/>
     <w:pPr>
       <w:keepNext/>
       <w:keepLines/>
@@ -1156,7 +2997,7 @@
     <w:semiHidden/>
     <w:unhideWhenUsed/>
     <w:qFormat/>
-    <w:rsid w:val="00F87BFD"/>
+    <w:rsid w:val="002923DE"/>
     <w:pPr>
       <w:keepNext/>
       <w:keepLines/>
@@ -1177,7 +3018,7 @@
     <w:semiHidden/>
     <w:unhideWhenUsed/>
     <w:qFormat/>
-    <w:rsid w:val="00F87BFD"/>
+    <w:rsid w:val="002923DE"/>
     <w:pPr>
       <w:keepNext/>
       <w:keepLines/>
@@ -1200,7 +3041,7 @@
     <w:semiHidden/>
     <w:unhideWhenUsed/>
     <w:qFormat/>
-    <w:rsid w:val="00F87BFD"/>
+    <w:rsid w:val="002923DE"/>
     <w:pPr>
       <w:keepNext/>
       <w:keepLines/>
@@ -1221,7 +3062,7 @@
     <w:semiHidden/>
     <w:unhideWhenUsed/>
     <w:qFormat/>
-    <w:rsid w:val="00F87BFD"/>
+    <w:rsid w:val="002923DE"/>
     <w:pPr>
       <w:keepNext/>
       <w:keepLines/>
@@ -1244,7 +3085,7 @@
     <w:semiHidden/>
     <w:unhideWhenUsed/>
     <w:qFormat/>
-    <w:rsid w:val="00F87BFD"/>
+    <w:rsid w:val="002923DE"/>
     <w:pPr>
       <w:keepNext/>
       <w:keepLines/>
@@ -1287,7 +3128,7 @@
     <w:basedOn w:val="DefaultParagraphFont"/>
     <w:link w:val="Heading1"/>
     <w:uiPriority w:val="9"/>
-    <w:rsid w:val="00F87BFD"/>
+    <w:rsid w:val="002923DE"/>
     <w:rPr>
       <w:rFonts w:asciiTheme="majorHAnsi" w:eastAsiaTheme="majorEastAsia" w:hAnsiTheme="majorHAnsi" w:cstheme="majorBidi"/>
       <w:color w:val="2F5496" w:themeColor="accent1" w:themeShade="BF"/>
@@ -1301,7 +3142,7 @@
     <w:link w:val="Heading2"/>
     <w:uiPriority w:val="9"/>
     <w:semiHidden/>
-    <w:rsid w:val="00F87BFD"/>
+    <w:rsid w:val="002923DE"/>
     <w:rPr>
       <w:rFonts w:asciiTheme="majorHAnsi" w:eastAsiaTheme="majorEastAsia" w:hAnsiTheme="majorHAnsi" w:cstheme="majorBidi"/>
       <w:color w:val="2F5496" w:themeColor="accent1" w:themeShade="BF"/>
@@ -1315,7 +3156,7 @@
     <w:link w:val="Heading3"/>
     <w:uiPriority w:val="9"/>
     <w:semiHidden/>
-    <w:rsid w:val="00F87BFD"/>
+    <w:rsid w:val="002923DE"/>
     <w:rPr>
       <w:rFonts w:eastAsiaTheme="majorEastAsia" w:cstheme="majorBidi"/>
       <w:color w:val="2F5496" w:themeColor="accent1" w:themeShade="BF"/>
@@ -1329,7 +3170,7 @@
     <w:link w:val="Heading4"/>
     <w:uiPriority w:val="9"/>
     <w:semiHidden/>
-    <w:rsid w:val="00F87BFD"/>
+    <w:rsid w:val="002923DE"/>
     <w:rPr>
       <w:rFonts w:eastAsiaTheme="majorEastAsia" w:cstheme="majorBidi"/>
       <w:i/>
@@ -1343,7 +3184,7 @@
     <w:link w:val="Heading5"/>
     <w:uiPriority w:val="9"/>
     <w:semiHidden/>
-    <w:rsid w:val="00F87BFD"/>
+    <w:rsid w:val="002923DE"/>
     <w:rPr>
       <w:rFonts w:eastAsiaTheme="majorEastAsia" w:cstheme="majorBidi"/>
       <w:color w:val="2F5496" w:themeColor="accent1" w:themeShade="BF"/>
@@ -1355,7 +3196,7 @@
     <w:link w:val="Heading6"/>
     <w:uiPriority w:val="9"/>
     <w:semiHidden/>
-    <w:rsid w:val="00F87BFD"/>
+    <w:rsid w:val="002923DE"/>
     <w:rPr>
       <w:rFonts w:eastAsiaTheme="majorEastAsia" w:cstheme="majorBidi"/>
       <w:i/>
@@ -1369,7 +3210,7 @@
     <w:link w:val="Heading7"/>
     <w:uiPriority w:val="9"/>
     <w:semiHidden/>
-    <w:rsid w:val="00F87BFD"/>
+    <w:rsid w:val="002923DE"/>
     <w:rPr>
       <w:rFonts w:eastAsiaTheme="majorEastAsia" w:cstheme="majorBidi"/>
       <w:color w:val="595959" w:themeColor="text1" w:themeTint="A6"/>
@@ -1381,7 +3222,7 @@
     <w:link w:val="Heading8"/>
     <w:uiPriority w:val="9"/>
     <w:semiHidden/>
-    <w:rsid w:val="00F87BFD"/>
+    <w:rsid w:val="002923DE"/>
     <w:rPr>
       <w:rFonts w:eastAsiaTheme="majorEastAsia" w:cstheme="majorBidi"/>
       <w:i/>
@@ -1395,7 +3236,7 @@
     <w:link w:val="Heading9"/>
     <w:uiPriority w:val="9"/>
     <w:semiHidden/>
-    <w:rsid w:val="00F87BFD"/>
+    <w:rsid w:val="002923DE"/>
     <w:rPr>
       <w:rFonts w:eastAsiaTheme="majorEastAsia" w:cstheme="majorBidi"/>
       <w:color w:val="272727" w:themeColor="text1" w:themeTint="D8"/>
@@ -1408,7 +3249,7 @@
     <w:link w:val="TitleChar"/>
     <w:uiPriority w:val="10"/>
     <w:qFormat/>
-    <w:rsid w:val="00F87BFD"/>
+    <w:rsid w:val="002923DE"/>
     <w:pPr>
       <w:spacing w:after="80" w:line="240" w:lineRule="auto"/>
       <w:contextualSpacing/>
@@ -1426,7 +3267,7 @@
     <w:basedOn w:val="DefaultParagraphFont"/>
     <w:link w:val="Title"/>
     <w:uiPriority w:val="10"/>
-    <w:rsid w:val="00F87BFD"/>
+    <w:rsid w:val="002923DE"/>
     <w:rPr>
       <w:rFonts w:asciiTheme="majorHAnsi" w:eastAsiaTheme="majorEastAsia" w:hAnsiTheme="majorHAnsi" w:cstheme="majorBidi"/>
       <w:spacing w:val="-10"/>
@@ -1442,7 +3283,7 @@
     <w:link w:val="SubtitleChar"/>
     <w:uiPriority w:val="11"/>
     <w:qFormat/>
-    <w:rsid w:val="00F87BFD"/>
+    <w:rsid w:val="002923DE"/>
     <w:pPr>
       <w:numPr>
         <w:ilvl w:val="1"/>
@@ -1461,7 +3302,7 @@
     <w:basedOn w:val="DefaultParagraphFont"/>
     <w:link w:val="Subtitle"/>
     <w:uiPriority w:val="11"/>
-    <w:rsid w:val="00F87BFD"/>
+    <w:rsid w:val="002923DE"/>
     <w:rPr>
       <w:rFonts w:eastAsiaTheme="majorEastAsia" w:cstheme="majorBidi"/>
       <w:color w:val="595959" w:themeColor="text1" w:themeTint="A6"/>
@@ -1477,7 +3318,7 @@
     <w:link w:val="QuoteChar"/>
     <w:uiPriority w:val="29"/>
     <w:qFormat/>
-    <w:rsid w:val="00F87BFD"/>
+    <w:rsid w:val="002923DE"/>
     <w:pPr>
       <w:spacing w:before="160"/>
       <w:jc w:val="center"/>
@@ -1493,7 +3334,7 @@
     <w:basedOn w:val="DefaultParagraphFont"/>
     <w:link w:val="Quote"/>
     <w:uiPriority w:val="29"/>
-    <w:rsid w:val="00F87BFD"/>
+    <w:rsid w:val="002923DE"/>
     <w:rPr>
       <w:i/>
       <w:iCs/>
@@ -1505,7 +3346,7 @@
     <w:basedOn w:val="Normal"/>
     <w:uiPriority w:val="34"/>
     <w:qFormat/>
-    <w:rsid w:val="00F87BFD"/>
+    <w:rsid w:val="002923DE"/>
     <w:pPr>
       <w:ind w:left="720"/>
       <w:contextualSpacing/>
@@ -1516,7 +3357,7 @@
     <w:basedOn w:val="DefaultParagraphFont"/>
     <w:uiPriority w:val="21"/>
     <w:qFormat/>
-    <w:rsid w:val="00F87BFD"/>
+    <w:rsid w:val="002923DE"/>
     <w:rPr>
       <w:i/>
       <w:iCs/>
@@ -1530,7 +3371,7 @@
     <w:link w:val="IntenseQuoteChar"/>
     <w:uiPriority w:val="30"/>
     <w:qFormat/>
-    <w:rsid w:val="00F87BFD"/>
+    <w:rsid w:val="002923DE"/>
     <w:pPr>
       <w:pBdr>
         <w:top w:val="single" w:sz="4" w:space="10" w:color="2F5496" w:themeColor="accent1" w:themeShade="BF"/>
@@ -1551,7 +3392,7 @@
     <w:basedOn w:val="DefaultParagraphFont"/>
     <w:link w:val="IntenseQuote"/>
     <w:uiPriority w:val="30"/>
-    <w:rsid w:val="00F87BFD"/>
+    <w:rsid w:val="002923DE"/>
     <w:rPr>
       <w:i/>
       <w:iCs/>
@@ -1563,7 +3404,7 @@
     <w:basedOn w:val="DefaultParagraphFont"/>
     <w:uiPriority w:val="32"/>
     <w:qFormat/>
-    <w:rsid w:val="00F87BFD"/>
+    <w:rsid w:val="002923DE"/>
     <w:rPr>
       <w:b/>
       <w:bCs/>
